--- a/ADP_ShopingCounter_Application.docx
+++ b/ADP_ShopingCounter_Application.docx
@@ -23,7 +23,7 @@
           <v:shape id="_x0000_i1025" type="#_x0000_t75" style="width:77pt;height:50pt" o:ole="">
             <v:imagedata r:id="rId7" o:title=""/>
           </v:shape>
-          <o:OLEObject Type="Embed" ProgID="AcroExch.Document.DC" ShapeID="_x0000_i1025" DrawAspect="Icon" ObjectID="_1620391655" r:id="rId8"/>
+          <o:OLEObject Type="Embed" ProgID="AcroExch.Document.DC" ShapeID="_x0000_i1025" DrawAspect="Icon" ObjectID="_1620759707" r:id="rId8"/>
         </w:object>
       </w:r>
     </w:p>
@@ -89,13 +89,7 @@
         </w:numPr>
       </w:pPr>
       <w:r>
-        <w:t>On the start of our application I am making our shop ready i.e all the items are tagged with barcode like A001</w:t>
-      </w:r>
-      <w:r>
-        <w:t xml:space="preserve"> and ready to be picked from shop</w:t>
-      </w:r>
-      <w:r>
-        <w:t>.</w:t>
+        <w:t>On start up all the items and all categories are loaded into shop.</w:t>
       </w:r>
     </w:p>
     <w:p>
@@ -117,16 +111,17 @@
       <w:tblPr>
         <w:tblStyle w:val="TableGrid"/>
         <w:tblW w:w="0" w:type="auto"/>
+        <w:tblInd w:w="1433" w:type="dxa"/>
         <w:tblLook w:val="04A0"/>
       </w:tblPr>
       <w:tblGrid>
-        <w:gridCol w:w="3080"/>
-        <w:gridCol w:w="3081"/>
+        <w:gridCol w:w="943"/>
+        <w:gridCol w:w="5218"/>
       </w:tblGrid>
       <w:tr>
         <w:tc>
           <w:tcPr>
-            <w:tcW w:w="3080" w:type="dxa"/>
+            <w:tcW w:w="943" w:type="dxa"/>
           </w:tcPr>
           <w:p>
             <w:r>
@@ -136,7 +131,7 @@
         </w:tc>
         <w:tc>
           <w:tcPr>
-            <w:tcW w:w="3081" w:type="dxa"/>
+            <w:tcW w:w="5218" w:type="dxa"/>
           </w:tcPr>
           <w:p>
             <w:r>
@@ -148,7 +143,7 @@
       <w:tr>
         <w:tc>
           <w:tcPr>
-            <w:tcW w:w="3080" w:type="dxa"/>
+            <w:tcW w:w="943" w:type="dxa"/>
           </w:tcPr>
           <w:p>
             <w:r>
@@ -158,7 +153,7 @@
         </w:tc>
         <w:tc>
           <w:tcPr>
-            <w:tcW w:w="3081" w:type="dxa"/>
+            <w:tcW w:w="5218" w:type="dxa"/>
           </w:tcPr>
           <w:p>
             <w:r>
@@ -170,7 +165,7 @@
       <w:tr>
         <w:tc>
           <w:tcPr>
-            <w:tcW w:w="3080" w:type="dxa"/>
+            <w:tcW w:w="943" w:type="dxa"/>
           </w:tcPr>
           <w:p>
             <w:r>
@@ -180,7 +175,7 @@
         </w:tc>
         <w:tc>
           <w:tcPr>
-            <w:tcW w:w="3081" w:type="dxa"/>
+            <w:tcW w:w="5218" w:type="dxa"/>
           </w:tcPr>
           <w:p>
             <w:r>
@@ -192,7 +187,7 @@
       <w:tr>
         <w:tc>
           <w:tcPr>
-            <w:tcW w:w="3080" w:type="dxa"/>
+            <w:tcW w:w="943" w:type="dxa"/>
           </w:tcPr>
           <w:p>
             <w:r>
@@ -202,7 +197,7 @@
         </w:tc>
         <w:tc>
           <w:tcPr>
-            <w:tcW w:w="3081" w:type="dxa"/>
+            <w:tcW w:w="5218" w:type="dxa"/>
           </w:tcPr>
           <w:p>
             <w:r>
@@ -217,7 +212,7 @@
       <w:tr>
         <w:tc>
           <w:tcPr>
-            <w:tcW w:w="3080" w:type="dxa"/>
+            <w:tcW w:w="943" w:type="dxa"/>
           </w:tcPr>
           <w:p>
             <w:r>
@@ -230,7 +225,7 @@
         </w:tc>
         <w:tc>
           <w:tcPr>
-            <w:tcW w:w="3081" w:type="dxa"/>
+            <w:tcW w:w="5218" w:type="dxa"/>
           </w:tcPr>
           <w:p>
             <w:pPr>
@@ -250,7 +245,7 @@
       <w:tr>
         <w:tc>
           <w:tcPr>
-            <w:tcW w:w="3080" w:type="dxa"/>
+            <w:tcW w:w="943" w:type="dxa"/>
           </w:tcPr>
           <w:p>
             <w:r>
@@ -260,7 +255,7 @@
         </w:tc>
         <w:tc>
           <w:tcPr>
-            <w:tcW w:w="3081" w:type="dxa"/>
+            <w:tcW w:w="5218" w:type="dxa"/>
           </w:tcPr>
           <w:p>
             <w:pPr>
@@ -268,8 +263,13 @@
                 <w:tab w:val="center" w:pos="1432"/>
               </w:tabs>
             </w:pPr>
-            <w:r>
-              <w:t>IntelliJ IDEA</w:t>
+            <w:proofErr w:type="spellStart"/>
+            <w:r>
+              <w:t>IntelliJ</w:t>
+            </w:r>
+            <w:proofErr w:type="spellEnd"/>
+            <w:r>
+              <w:t xml:space="preserve"> IDEA</w:t>
             </w:r>
           </w:p>
         </w:tc>
@@ -277,7 +277,7 @@
       <w:tr>
         <w:tc>
           <w:tcPr>
-            <w:tcW w:w="3080" w:type="dxa"/>
+            <w:tcW w:w="943" w:type="dxa"/>
           </w:tcPr>
           <w:p>
             <w:r>
@@ -287,7 +287,7 @@
         </w:tc>
         <w:tc>
           <w:tcPr>
-            <w:tcW w:w="3081" w:type="dxa"/>
+            <w:tcW w:w="5218" w:type="dxa"/>
           </w:tcPr>
           <w:p>
             <w:pPr>
@@ -310,6 +310,12 @@
           <w:ilvl w:val="0"/>
           <w:numId w:val="41"/>
         </w:numPr>
+        <w:spacing w:after="0" w:line="240" w:lineRule="auto"/>
+        <w:ind w:left="360"/>
+        <w:rPr>
+          <w:rFonts w:eastAsia="Times New Roman" w:cs="Courier New"/>
+          <w:color w:val="000000"/>
+        </w:rPr>
       </w:pPr>
       <w:r>
         <w:t>SETUP</w:t>
@@ -322,182 +328,456 @@
           <w:ilvl w:val="1"/>
           <w:numId w:val="41"/>
         </w:numPr>
-      </w:pPr>
-      <w:r>
-        <w:t>C</w:t>
-      </w:r>
-      <w:r>
-        <w:t>lone code from git and run with IntelliJ IDEA.</w:t>
-      </w:r>
-    </w:p>
-    <w:p>
-      <w:pPr>
-        <w:pStyle w:val="ListParagraph"/>
-        <w:numPr>
-          <w:ilvl w:val="1"/>
-          <w:numId w:val="41"/>
-        </w:numPr>
-      </w:pPr>
-      <w:r>
-        <w:t xml:space="preserve">GIT URL: </w:t>
-      </w:r>
-      <w:hyperlink r:id="rId9" w:history="1">
-        <w:r>
-          <w:rPr>
-            <w:rStyle w:val="Hyperlink"/>
-          </w:rPr>
-          <w:t>https://github.com/piyushvj/ShopingCounter</w:t>
-        </w:r>
-      </w:hyperlink>
-    </w:p>
-    <w:p>
-      <w:pPr>
-        <w:pStyle w:val="ListParagraph"/>
-        <w:numPr>
-          <w:ilvl w:val="1"/>
-          <w:numId w:val="41"/>
-        </w:numPr>
-      </w:pPr>
-      <w:r>
-        <w:t>From Post-Man make a POST request with below data</w:t>
-      </w:r>
-      <w:r>
-        <w:t xml:space="preserve"> [</w:t>
-      </w:r>
+        <w:spacing w:after="0" w:line="240" w:lineRule="auto"/>
+        <w:rPr>
+          <w:rFonts w:eastAsia="Times New Roman" w:cs="Courier New"/>
+          <w:color w:val="000000"/>
+        </w:rPr>
+      </w:pPr>
       <w:r>
         <w:rPr>
-          <w:i/>
-          <w:sz w:val="18"/>
-          <w:szCs w:val="18"/>
+          <w:rFonts w:eastAsia="Times New Roman" w:cs="Courier New"/>
+          <w:color w:val="000000"/>
         </w:rPr>
-        <w:t>data in table</w:t>
+        <w:t xml:space="preserve">Clone code from git and run with </w:t>
       </w:r>
+      <w:proofErr w:type="spellStart"/>
       <w:r>
-        <w:t>]</w:t>
+        <w:rPr>
+          <w:rFonts w:eastAsia="Times New Roman" w:cs="Courier New"/>
+          <w:color w:val="000000"/>
+        </w:rPr>
+        <w:t>IntelliJ</w:t>
       </w:r>
+      <w:proofErr w:type="spellEnd"/>
       <w:r>
-        <w:t>.</w:t>
-      </w:r>
-    </w:p>
-    <w:p>
-      <w:pPr>
-        <w:pStyle w:val="ListParagraph"/>
-        <w:numPr>
-          <w:ilvl w:val="1"/>
-          <w:numId w:val="41"/>
-        </w:numPr>
-      </w:pPr>
-      <w:r>
-        <w:t>"A001", "A002", "A003" are the barcodes defined for items of category A</w:t>
-      </w:r>
-    </w:p>
-    <w:p>
-      <w:pPr>
-        <w:pStyle w:val="ListParagraph"/>
-        <w:numPr>
-          <w:ilvl w:val="1"/>
-          <w:numId w:val="41"/>
-        </w:numPr>
-      </w:pPr>
-      <w:r>
-        <w:t>"B001", "B002", "B003" are the barcodes defined for items of category B</w:t>
-      </w:r>
-    </w:p>
-    <w:p>
-      <w:pPr>
-        <w:pStyle w:val="ListParagraph"/>
-        <w:numPr>
-          <w:ilvl w:val="1"/>
-          <w:numId w:val="41"/>
-        </w:numPr>
-      </w:pPr>
-      <w:r>
-        <w:t>"C001", "C002", "C003" are the barcodes defined for items of category C</w:t>
-      </w:r>
-    </w:p>
-    <w:p>
-      <w:pPr>
-        <w:pStyle w:val="ListParagraph"/>
-        <w:numPr>
-          <w:ilvl w:val="1"/>
-          <w:numId w:val="41"/>
-        </w:numPr>
-      </w:pPr>
-      <w:r>
-        <w:t xml:space="preserve">Response data </w:t>
-      </w:r>
-      <w:r>
-        <w:t>categories</w:t>
-      </w:r>
-      <w:r>
-        <w:t xml:space="preserve"> </w:t>
-      </w:r>
-      <w:r>
-        <w:t xml:space="preserve">items according to category and calculate tax amount as per quantity and category. Also, it contains the total count of items purchased, total of item price, total of items tax, and grand total which a customer has to pay. </w:t>
-      </w:r>
-    </w:p>
-    <w:p>
-      <w:pPr>
-        <w:pStyle w:val="ListParagraph"/>
-        <w:numPr>
-          <w:ilvl w:val="0"/>
-          <w:numId w:val="41"/>
-        </w:numPr>
-      </w:pPr>
-      <w:r>
-        <w:t>REQUEST/ RESPONSE DATA</w:t>
+        <w:rPr>
+          <w:rFonts w:eastAsia="Times New Roman" w:cs="Courier New"/>
+          <w:color w:val="000000"/>
+        </w:rPr>
+        <w:t xml:space="preserve"> IDEA.</w:t>
       </w:r>
     </w:p>
     <w:tbl>
       <w:tblPr>
         <w:tblStyle w:val="TableGrid"/>
         <w:tblW w:w="0" w:type="auto"/>
+        <w:tblInd w:w="1384" w:type="dxa"/>
         <w:tblLook w:val="04A0"/>
       </w:tblPr>
       <w:tblGrid>
-        <w:gridCol w:w="4817"/>
-        <w:gridCol w:w="4425"/>
+        <w:gridCol w:w="2126"/>
+        <w:gridCol w:w="5732"/>
       </w:tblGrid>
       <w:tr>
         <w:tc>
           <w:tcPr>
-            <w:tcW w:w="4817" w:type="dxa"/>
+            <w:tcW w:w="2126" w:type="dxa"/>
           </w:tcPr>
           <w:p>
             <w:pPr>
-              <w:rPr>
-                <w:b/>
+              <w:pStyle w:val="ListParagraph"/>
+              <w:tabs>
+                <w:tab w:val="left" w:pos="916"/>
+                <w:tab w:val="left" w:pos="1832"/>
+                <w:tab w:val="left" w:pos="2748"/>
+                <w:tab w:val="left" w:pos="3664"/>
+                <w:tab w:val="left" w:pos="4580"/>
+                <w:tab w:val="left" w:pos="5496"/>
+                <w:tab w:val="left" w:pos="6412"/>
+                <w:tab w:val="left" w:pos="7328"/>
+                <w:tab w:val="left" w:pos="8244"/>
+                <w:tab w:val="left" w:pos="9160"/>
+                <w:tab w:val="left" w:pos="10076"/>
+                <w:tab w:val="left" w:pos="10992"/>
+                <w:tab w:val="left" w:pos="11908"/>
+                <w:tab w:val="left" w:pos="12824"/>
+                <w:tab w:val="left" w:pos="13740"/>
+                <w:tab w:val="left" w:pos="14656"/>
+              </w:tabs>
+              <w:ind w:left="0"/>
+              <w:rPr>
+                <w:rFonts w:eastAsia="Times New Roman" w:cs="Courier New"/>
+                <w:color w:val="000000"/>
               </w:rPr>
             </w:pPr>
             <w:r>
               <w:rPr>
-                <w:b/>
-              </w:rPr>
-              <w:t>REQUEST JSON</w:t>
-            </w:r>
-            <w:r>
-              <w:rPr>
-                <w:b/>
-              </w:rPr>
-              <w:t xml:space="preserve"> | POST METHOD</w:t>
+                <w:rFonts w:eastAsia="Times New Roman" w:cs="Courier New"/>
+                <w:color w:val="000000"/>
+              </w:rPr>
+              <w:t>GIT URL</w:t>
             </w:r>
           </w:p>
         </w:tc>
         <w:tc>
           <w:tcPr>
-            <w:tcW w:w="4425" w:type="dxa"/>
+            <w:tcW w:w="5732" w:type="dxa"/>
           </w:tcPr>
           <w:p>
             <w:pPr>
-              <w:rPr>
-                <w:b/>
+              <w:pStyle w:val="ListParagraph"/>
+              <w:tabs>
+                <w:tab w:val="left" w:pos="916"/>
+                <w:tab w:val="left" w:pos="1832"/>
+                <w:tab w:val="left" w:pos="2748"/>
+                <w:tab w:val="left" w:pos="3664"/>
+                <w:tab w:val="left" w:pos="4580"/>
+                <w:tab w:val="left" w:pos="5496"/>
+                <w:tab w:val="left" w:pos="6412"/>
+                <w:tab w:val="left" w:pos="7328"/>
+                <w:tab w:val="left" w:pos="8244"/>
+                <w:tab w:val="left" w:pos="9160"/>
+                <w:tab w:val="left" w:pos="10076"/>
+                <w:tab w:val="left" w:pos="10992"/>
+                <w:tab w:val="left" w:pos="11908"/>
+                <w:tab w:val="left" w:pos="12824"/>
+                <w:tab w:val="left" w:pos="13740"/>
+                <w:tab w:val="left" w:pos="14656"/>
+              </w:tabs>
+              <w:ind w:left="360"/>
+              <w:rPr>
+                <w:rFonts w:eastAsia="Times New Roman" w:cs="Courier New"/>
+                <w:color w:val="0070C0"/>
+                <w:u w:val="single"/>
               </w:rPr>
             </w:pPr>
             <w:r>
               <w:rPr>
-                <w:b/>
-              </w:rPr>
-              <w:t>RESPONSE JSON</w:t>
+                <w:rFonts w:eastAsia="Times New Roman" w:cs="Courier New"/>
+                <w:color w:val="0070C0"/>
+                <w:u w:val="single"/>
+              </w:rPr>
+              <w:t>https://github.com/piyushvj/ShopingCounter</w:t>
+            </w:r>
+          </w:p>
+        </w:tc>
+      </w:tr>
+    </w:tbl>
+    <w:p>
+      <w:pPr>
+        <w:pStyle w:val="ListParagraph"/>
+        <w:tabs>
+          <w:tab w:val="left" w:pos="916"/>
+          <w:tab w:val="left" w:pos="1832"/>
+          <w:tab w:val="left" w:pos="2748"/>
+          <w:tab w:val="left" w:pos="3664"/>
+          <w:tab w:val="left" w:pos="4580"/>
+          <w:tab w:val="left" w:pos="5496"/>
+          <w:tab w:val="left" w:pos="6412"/>
+          <w:tab w:val="left" w:pos="7328"/>
+          <w:tab w:val="left" w:pos="8244"/>
+          <w:tab w:val="left" w:pos="9160"/>
+          <w:tab w:val="left" w:pos="10076"/>
+          <w:tab w:val="left" w:pos="10992"/>
+          <w:tab w:val="left" w:pos="11908"/>
+          <w:tab w:val="left" w:pos="12824"/>
+          <w:tab w:val="left" w:pos="13740"/>
+          <w:tab w:val="left" w:pos="14656"/>
+        </w:tabs>
+        <w:spacing w:after="0" w:line="240" w:lineRule="auto"/>
+        <w:ind w:left="360"/>
+        <w:rPr>
+          <w:rFonts w:eastAsia="Times New Roman" w:cs="Courier New"/>
+          <w:color w:val="000000"/>
+        </w:rPr>
+      </w:pPr>
+    </w:p>
+    <w:p>
+      <w:pPr>
+        <w:pStyle w:val="ListParagraph"/>
+        <w:numPr>
+          <w:ilvl w:val="1"/>
+          <w:numId w:val="41"/>
+        </w:numPr>
+        <w:tabs>
+          <w:tab w:val="left" w:pos="916"/>
+          <w:tab w:val="left" w:pos="1832"/>
+          <w:tab w:val="left" w:pos="2748"/>
+          <w:tab w:val="left" w:pos="3664"/>
+          <w:tab w:val="left" w:pos="4580"/>
+          <w:tab w:val="left" w:pos="5496"/>
+          <w:tab w:val="left" w:pos="6412"/>
+          <w:tab w:val="left" w:pos="7328"/>
+          <w:tab w:val="left" w:pos="8244"/>
+          <w:tab w:val="left" w:pos="9160"/>
+          <w:tab w:val="left" w:pos="10076"/>
+          <w:tab w:val="left" w:pos="10992"/>
+          <w:tab w:val="left" w:pos="11908"/>
+          <w:tab w:val="left" w:pos="12824"/>
+          <w:tab w:val="left" w:pos="13740"/>
+          <w:tab w:val="left" w:pos="14656"/>
+        </w:tabs>
+        <w:spacing w:after="0" w:line="240" w:lineRule="auto"/>
+        <w:rPr>
+          <w:rFonts w:eastAsia="Times New Roman" w:cs="Courier New"/>
+          <w:color w:val="000000"/>
+        </w:rPr>
+      </w:pPr>
+      <w:r>
+        <w:rPr>
+          <w:rFonts w:eastAsia="Times New Roman" w:cs="Courier New"/>
+          <w:color w:val="000000"/>
+        </w:rPr>
+        <w:t xml:space="preserve">Under Resources folder of project there are two </w:t>
+      </w:r>
+      <w:proofErr w:type="spellStart"/>
+      <w:r>
+        <w:rPr>
+          <w:rFonts w:eastAsia="Times New Roman" w:cs="Courier New"/>
+          <w:color w:val="000000"/>
+        </w:rPr>
+        <w:t>json</w:t>
+      </w:r>
+      <w:proofErr w:type="spellEnd"/>
+      <w:r>
+        <w:rPr>
+          <w:rFonts w:eastAsia="Times New Roman" w:cs="Courier New"/>
+          <w:color w:val="000000"/>
+        </w:rPr>
+        <w:t xml:space="preserve"> file named </w:t>
+      </w:r>
+      <w:proofErr w:type="spellStart"/>
+      <w:r>
+        <w:rPr>
+          <w:rFonts w:eastAsia="Times New Roman" w:cs="Courier New"/>
+          <w:color w:val="000000"/>
+        </w:rPr>
+        <w:t>barcodeitems.json</w:t>
+      </w:r>
+      <w:proofErr w:type="spellEnd"/>
+      <w:r>
+        <w:rPr>
+          <w:rFonts w:eastAsia="Times New Roman" w:cs="Courier New"/>
+          <w:color w:val="000000"/>
+        </w:rPr>
+        <w:t xml:space="preserve"> &amp;  </w:t>
+      </w:r>
+      <w:proofErr w:type="spellStart"/>
+      <w:r>
+        <w:rPr>
+          <w:rFonts w:eastAsia="Times New Roman" w:cs="Courier New"/>
+          <w:color w:val="000000"/>
+        </w:rPr>
+        <w:t>category.json</w:t>
+      </w:r>
+      <w:proofErr w:type="spellEnd"/>
+      <w:r>
+        <w:rPr>
+          <w:rFonts w:eastAsia="Times New Roman" w:cs="Courier New"/>
+          <w:color w:val="000000"/>
+        </w:rPr>
+        <w:t xml:space="preserve"> for configuring items and category respectively.</w:t>
+      </w:r>
+    </w:p>
+    <w:p>
+      <w:pPr>
+        <w:pStyle w:val="ListParagraph"/>
+        <w:numPr>
+          <w:ilvl w:val="1"/>
+          <w:numId w:val="41"/>
+        </w:numPr>
+        <w:tabs>
+          <w:tab w:val="left" w:pos="916"/>
+          <w:tab w:val="left" w:pos="1832"/>
+          <w:tab w:val="left" w:pos="2748"/>
+          <w:tab w:val="left" w:pos="3664"/>
+          <w:tab w:val="left" w:pos="4580"/>
+          <w:tab w:val="left" w:pos="5496"/>
+          <w:tab w:val="left" w:pos="6412"/>
+          <w:tab w:val="left" w:pos="7328"/>
+          <w:tab w:val="left" w:pos="8244"/>
+          <w:tab w:val="left" w:pos="9160"/>
+          <w:tab w:val="left" w:pos="10076"/>
+          <w:tab w:val="left" w:pos="10992"/>
+          <w:tab w:val="left" w:pos="11908"/>
+          <w:tab w:val="left" w:pos="12824"/>
+          <w:tab w:val="left" w:pos="13740"/>
+          <w:tab w:val="left" w:pos="14656"/>
+        </w:tabs>
+        <w:spacing w:after="0" w:line="240" w:lineRule="auto"/>
+        <w:rPr>
+          <w:rFonts w:eastAsia="Times New Roman" w:cs="Courier New"/>
+          <w:color w:val="000000"/>
+        </w:rPr>
+      </w:pPr>
+      <w:r>
+        <w:rPr>
+          <w:rFonts w:eastAsia="Times New Roman" w:cs="Courier New"/>
+          <w:color w:val="000000"/>
+        </w:rPr>
+        <w:t xml:space="preserve">Please provide path for both the files in </w:t>
+      </w:r>
+      <w:proofErr w:type="spellStart"/>
+      <w:r>
+        <w:rPr>
+          <w:rFonts w:eastAsia="Times New Roman" w:cs="Courier New"/>
+          <w:color w:val="000000"/>
+        </w:rPr>
+        <w:t>application.properties</w:t>
+      </w:r>
+      <w:proofErr w:type="spellEnd"/>
+    </w:p>
+    <w:p>
+      <w:pPr>
+        <w:pStyle w:val="ListParagraph"/>
+        <w:numPr>
+          <w:ilvl w:val="1"/>
+          <w:numId w:val="41"/>
+        </w:numPr>
+        <w:tabs>
+          <w:tab w:val="left" w:pos="916"/>
+          <w:tab w:val="left" w:pos="1832"/>
+          <w:tab w:val="left" w:pos="2748"/>
+          <w:tab w:val="left" w:pos="3664"/>
+          <w:tab w:val="left" w:pos="4580"/>
+          <w:tab w:val="left" w:pos="5496"/>
+          <w:tab w:val="left" w:pos="6412"/>
+          <w:tab w:val="left" w:pos="7328"/>
+          <w:tab w:val="left" w:pos="8244"/>
+          <w:tab w:val="left" w:pos="9160"/>
+          <w:tab w:val="left" w:pos="10076"/>
+          <w:tab w:val="left" w:pos="10992"/>
+          <w:tab w:val="left" w:pos="11908"/>
+          <w:tab w:val="left" w:pos="12824"/>
+          <w:tab w:val="left" w:pos="13740"/>
+          <w:tab w:val="left" w:pos="14656"/>
+        </w:tabs>
+        <w:spacing w:after="0" w:line="240" w:lineRule="auto"/>
+        <w:rPr>
+          <w:rFonts w:eastAsia="Times New Roman" w:cs="Courier New"/>
+          <w:color w:val="000000"/>
+        </w:rPr>
+      </w:pPr>
+      <w:r>
+        <w:rPr>
+          <w:rFonts w:eastAsia="Times New Roman" w:cs="Courier New"/>
+          <w:color w:val="000000"/>
+        </w:rPr>
+        <w:t>F</w:t>
+      </w:r>
+      <w:r>
+        <w:rPr>
+          <w:rFonts w:eastAsia="Times New Roman" w:cs="Courier New"/>
+          <w:color w:val="000000"/>
+        </w:rPr>
+        <w:t xml:space="preserve">rom Post-Man make a POST request with below data </w:t>
+      </w:r>
+    </w:p>
+    <w:p>
+      <w:pPr>
+        <w:tabs>
+          <w:tab w:val="left" w:pos="916"/>
+          <w:tab w:val="left" w:pos="1832"/>
+          <w:tab w:val="left" w:pos="2748"/>
+          <w:tab w:val="left" w:pos="3664"/>
+          <w:tab w:val="left" w:pos="4580"/>
+          <w:tab w:val="left" w:pos="5496"/>
+          <w:tab w:val="left" w:pos="6412"/>
+          <w:tab w:val="left" w:pos="7328"/>
+          <w:tab w:val="left" w:pos="8244"/>
+          <w:tab w:val="left" w:pos="9160"/>
+          <w:tab w:val="left" w:pos="10076"/>
+          <w:tab w:val="left" w:pos="10992"/>
+          <w:tab w:val="left" w:pos="11908"/>
+          <w:tab w:val="left" w:pos="12824"/>
+          <w:tab w:val="left" w:pos="13740"/>
+          <w:tab w:val="left" w:pos="14656"/>
+        </w:tabs>
+        <w:spacing w:after="0" w:line="240" w:lineRule="auto"/>
+        <w:ind w:left="360"/>
+        <w:rPr>
+          <w:rFonts w:eastAsia="Times New Roman" w:cs="Courier New"/>
+          <w:color w:val="000000"/>
+        </w:rPr>
+      </w:pPr>
+    </w:p>
+    <w:tbl>
+      <w:tblPr>
+        <w:tblStyle w:val="TableGrid"/>
+        <w:tblW w:w="0" w:type="auto"/>
+        <w:tblInd w:w="1384" w:type="dxa"/>
+        <w:tblLook w:val="04A0"/>
+      </w:tblPr>
+      <w:tblGrid>
+        <w:gridCol w:w="2126"/>
+        <w:gridCol w:w="5732"/>
+      </w:tblGrid>
+      <w:tr>
+        <w:tc>
+          <w:tcPr>
+            <w:tcW w:w="2126" w:type="dxa"/>
+          </w:tcPr>
+          <w:p>
+            <w:pPr>
+              <w:tabs>
+                <w:tab w:val="left" w:pos="916"/>
+                <w:tab w:val="left" w:pos="1832"/>
+                <w:tab w:val="left" w:pos="2748"/>
+                <w:tab w:val="left" w:pos="3664"/>
+                <w:tab w:val="left" w:pos="4580"/>
+                <w:tab w:val="left" w:pos="5496"/>
+                <w:tab w:val="left" w:pos="6412"/>
+                <w:tab w:val="left" w:pos="7328"/>
+                <w:tab w:val="left" w:pos="8244"/>
+                <w:tab w:val="left" w:pos="9160"/>
+                <w:tab w:val="left" w:pos="10076"/>
+                <w:tab w:val="left" w:pos="10992"/>
+                <w:tab w:val="left" w:pos="11908"/>
+                <w:tab w:val="left" w:pos="12824"/>
+                <w:tab w:val="left" w:pos="13740"/>
+                <w:tab w:val="left" w:pos="14656"/>
+              </w:tabs>
+              <w:rPr>
+                <w:rFonts w:eastAsia="Times New Roman" w:cs="Courier New"/>
+                <w:color w:val="000000"/>
+              </w:rPr>
+            </w:pPr>
+            <w:r>
+              <w:rPr>
+                <w:rFonts w:eastAsia="Times New Roman" w:cs="Courier New"/>
+                <w:color w:val="000000"/>
+              </w:rPr>
+              <w:t>REQUEST URL</w:t>
+            </w:r>
+          </w:p>
+        </w:tc>
+        <w:tc>
+          <w:tcPr>
+            <w:tcW w:w="5732" w:type="dxa"/>
+          </w:tcPr>
+          <w:p>
+            <w:pPr>
+              <w:tabs>
+                <w:tab w:val="left" w:pos="916"/>
+                <w:tab w:val="left" w:pos="1832"/>
+                <w:tab w:val="left" w:pos="2748"/>
+                <w:tab w:val="left" w:pos="3664"/>
+                <w:tab w:val="left" w:pos="4580"/>
+                <w:tab w:val="left" w:pos="5496"/>
+                <w:tab w:val="left" w:pos="6412"/>
+                <w:tab w:val="left" w:pos="7328"/>
+                <w:tab w:val="left" w:pos="8244"/>
+                <w:tab w:val="left" w:pos="9160"/>
+                <w:tab w:val="left" w:pos="10076"/>
+                <w:tab w:val="left" w:pos="10992"/>
+                <w:tab w:val="left" w:pos="11908"/>
+                <w:tab w:val="left" w:pos="12824"/>
+                <w:tab w:val="left" w:pos="13740"/>
+                <w:tab w:val="left" w:pos="14656"/>
+              </w:tabs>
+              <w:rPr>
+                <w:rFonts w:eastAsia="Times New Roman" w:cs="Courier New"/>
+                <w:color w:val="000000"/>
+              </w:rPr>
+            </w:pPr>
+            <w:r>
+              <w:rPr>
+                <w:rFonts w:eastAsia="Times New Roman" w:cs="Courier New"/>
+                <w:color w:val="0070C0"/>
+                <w:u w:val="single"/>
+              </w:rPr>
+              <w:t>http://localhost:9090/counter/generateInvoice</w:t>
             </w:r>
           </w:p>
         </w:tc>
@@ -505,670 +785,2159 @@
       <w:tr>
         <w:tc>
           <w:tcPr>
-            <w:tcW w:w="4817" w:type="dxa"/>
+            <w:tcW w:w="2126" w:type="dxa"/>
           </w:tcPr>
           <w:p>
             <w:pPr>
-              <w:rPr>
-                <w:rFonts w:ascii="Helvetica" w:hAnsi="Helvetica"/>
-                <w:b/>
-                <w:color w:val="505050"/>
-                <w:sz w:val="20"/>
-                <w:szCs w:val="20"/>
-                <w:shd w:val="clear" w:color="auto" w:fill="FAFAFA"/>
+              <w:tabs>
+                <w:tab w:val="left" w:pos="916"/>
+                <w:tab w:val="left" w:pos="1832"/>
+                <w:tab w:val="left" w:pos="2748"/>
+                <w:tab w:val="left" w:pos="3664"/>
+                <w:tab w:val="left" w:pos="4580"/>
+                <w:tab w:val="left" w:pos="5496"/>
+                <w:tab w:val="left" w:pos="6412"/>
+                <w:tab w:val="left" w:pos="7328"/>
+                <w:tab w:val="left" w:pos="8244"/>
+                <w:tab w:val="left" w:pos="9160"/>
+                <w:tab w:val="left" w:pos="10076"/>
+                <w:tab w:val="left" w:pos="10992"/>
+                <w:tab w:val="left" w:pos="11908"/>
+                <w:tab w:val="left" w:pos="12824"/>
+                <w:tab w:val="left" w:pos="13740"/>
+                <w:tab w:val="left" w:pos="14656"/>
+              </w:tabs>
+              <w:rPr>
+                <w:rFonts w:eastAsia="Times New Roman" w:cs="Courier New"/>
+                <w:color w:val="000000"/>
               </w:rPr>
             </w:pPr>
-          </w:p>
-          <w:p>
-            <w:pPr>
-              <w:rPr>
-                <w:b/>
-                <w:sz w:val="20"/>
-                <w:szCs w:val="20"/>
-              </w:rPr>
-            </w:pPr>
-            <w:r>
-              <w:rPr>
-                <w:rFonts w:ascii="Helvetica" w:hAnsi="Helvetica"/>
-                <w:b/>
-                <w:color w:val="505050"/>
-                <w:sz w:val="20"/>
-                <w:szCs w:val="20"/>
-                <w:shd w:val="clear" w:color="auto" w:fill="FAFAFA"/>
-              </w:rPr>
-              <w:t>http://localhost:9090/counter/product/purchased</w:t>
+            <w:r>
+              <w:rPr>
+                <w:rFonts w:eastAsia="Times New Roman" w:cs="Courier New"/>
+                <w:color w:val="000000"/>
+              </w:rPr>
+              <w:t>HTTP METHOD</w:t>
             </w:r>
           </w:p>
         </w:tc>
         <w:tc>
           <w:tcPr>
-            <w:tcW w:w="4425" w:type="dxa"/>
+            <w:tcW w:w="5732" w:type="dxa"/>
           </w:tcPr>
           <w:p>
             <w:pPr>
-              <w:rPr>
-                <w:rFonts w:ascii="Helvetica" w:hAnsi="Helvetica"/>
-                <w:color w:val="505050"/>
-                <w:sz w:val="12"/>
-                <w:szCs w:val="12"/>
-                <w:shd w:val="clear" w:color="auto" w:fill="FAFAFA"/>
+              <w:tabs>
+                <w:tab w:val="left" w:pos="916"/>
+                <w:tab w:val="left" w:pos="1832"/>
+                <w:tab w:val="left" w:pos="2748"/>
+                <w:tab w:val="left" w:pos="3664"/>
+                <w:tab w:val="left" w:pos="4580"/>
+                <w:tab w:val="left" w:pos="5496"/>
+                <w:tab w:val="left" w:pos="6412"/>
+                <w:tab w:val="left" w:pos="7328"/>
+                <w:tab w:val="left" w:pos="8244"/>
+                <w:tab w:val="left" w:pos="9160"/>
+                <w:tab w:val="left" w:pos="10076"/>
+                <w:tab w:val="left" w:pos="10992"/>
+                <w:tab w:val="left" w:pos="11908"/>
+                <w:tab w:val="left" w:pos="12824"/>
+                <w:tab w:val="left" w:pos="13740"/>
+                <w:tab w:val="left" w:pos="14656"/>
+              </w:tabs>
+              <w:rPr>
+                <w:rFonts w:eastAsia="Times New Roman" w:cs="Courier New"/>
+                <w:color w:val="000000"/>
               </w:rPr>
             </w:pPr>
-          </w:p>
-          <w:p>
-            <w:pPr>
-              <w:rPr>
-                <w:b/>
-              </w:rPr>
-            </w:pPr>
+            <w:r>
+              <w:rPr>
+                <w:rFonts w:eastAsia="Times New Roman" w:cs="Courier New"/>
+                <w:color w:val="000000"/>
+              </w:rPr>
+              <w:t>POST</w:t>
+            </w:r>
           </w:p>
         </w:tc>
       </w:tr>
       <w:tr>
         <w:tc>
           <w:tcPr>
-            <w:tcW w:w="4817" w:type="dxa"/>
+            <w:tcW w:w="2126" w:type="dxa"/>
           </w:tcPr>
           <w:p>
             <w:pPr>
-              <w:rPr>
-                <w:b/>
-                <w:noProof/>
+              <w:tabs>
+                <w:tab w:val="left" w:pos="916"/>
+                <w:tab w:val="left" w:pos="1832"/>
+                <w:tab w:val="left" w:pos="2748"/>
+                <w:tab w:val="left" w:pos="3664"/>
+                <w:tab w:val="left" w:pos="4580"/>
+                <w:tab w:val="left" w:pos="5496"/>
+                <w:tab w:val="left" w:pos="6412"/>
+                <w:tab w:val="left" w:pos="7328"/>
+                <w:tab w:val="left" w:pos="8244"/>
+                <w:tab w:val="left" w:pos="9160"/>
+                <w:tab w:val="left" w:pos="10076"/>
+                <w:tab w:val="left" w:pos="10992"/>
+                <w:tab w:val="left" w:pos="11908"/>
+                <w:tab w:val="left" w:pos="12824"/>
+                <w:tab w:val="left" w:pos="13740"/>
+                <w:tab w:val="left" w:pos="14656"/>
+              </w:tabs>
+              <w:rPr>
+                <w:rFonts w:eastAsia="Times New Roman" w:cs="Courier New"/>
+                <w:color w:val="000000"/>
               </w:rPr>
             </w:pPr>
             <w:r>
               <w:rPr>
-                <w:b/>
-                <w:noProof/>
-              </w:rPr>
-              <w:t>{</w:t>
-            </w:r>
-          </w:p>
-          <w:p>
-            <w:pPr>
-              <w:rPr>
-                <w:b/>
-                <w:noProof/>
-              </w:rPr>
-            </w:pPr>
-            <w:r>
-              <w:rPr>
-                <w:b/>
-                <w:noProof/>
-              </w:rPr>
-              <w:t>"barcods":["A001", "A001", "C001", "C003", "B003", "B003"]</w:t>
-            </w:r>
-          </w:p>
-          <w:p>
-            <w:pPr>
-              <w:rPr>
-                <w:b/>
-                <w:noProof/>
-              </w:rPr>
-            </w:pPr>
-            <w:r>
-              <w:rPr>
-                <w:b/>
-                <w:noProof/>
-              </w:rPr>
-              <w:t>}</w:t>
+                <w:rFonts w:eastAsia="Times New Roman" w:cs="Courier New"/>
+                <w:color w:val="000000"/>
+              </w:rPr>
+              <w:t>REQUEST PAYLOAD</w:t>
             </w:r>
           </w:p>
         </w:tc>
         <w:tc>
           <w:tcPr>
-            <w:tcW w:w="4425" w:type="dxa"/>
+            <w:tcW w:w="5732" w:type="dxa"/>
           </w:tcPr>
           <w:p>
             <w:pPr>
-              <w:rPr>
-                <w:b/>
-                <w:noProof/>
+              <w:tabs>
+                <w:tab w:val="left" w:pos="916"/>
+                <w:tab w:val="left" w:pos="1832"/>
+                <w:tab w:val="left" w:pos="2748"/>
+                <w:tab w:val="left" w:pos="3664"/>
+                <w:tab w:val="left" w:pos="4580"/>
+                <w:tab w:val="left" w:pos="5496"/>
+                <w:tab w:val="left" w:pos="6412"/>
+                <w:tab w:val="left" w:pos="7328"/>
+                <w:tab w:val="left" w:pos="8244"/>
+                <w:tab w:val="left" w:pos="9160"/>
+                <w:tab w:val="left" w:pos="10076"/>
+                <w:tab w:val="left" w:pos="10992"/>
+                <w:tab w:val="left" w:pos="11908"/>
+                <w:tab w:val="left" w:pos="12824"/>
+                <w:tab w:val="left" w:pos="13740"/>
+                <w:tab w:val="left" w:pos="14656"/>
+              </w:tabs>
+              <w:ind w:left="360"/>
+              <w:rPr>
+                <w:rFonts w:eastAsia="Times New Roman" w:cs="Courier New"/>
+                <w:color w:val="000000"/>
               </w:rPr>
             </w:pPr>
             <w:r>
               <w:rPr>
-                <w:b/>
-                <w:noProof/>
-              </w:rPr>
-              <w:t>{</w:t>
+                <w:rFonts w:eastAsia="Times New Roman" w:cs="Courier New"/>
+                <w:color w:val="000000"/>
+              </w:rPr>
+              <w:t>[</w:t>
             </w:r>
           </w:p>
           <w:p>
             <w:pPr>
-              <w:rPr>
-                <w:b/>
-                <w:noProof/>
+              <w:tabs>
+                <w:tab w:val="left" w:pos="916"/>
+                <w:tab w:val="left" w:pos="1832"/>
+                <w:tab w:val="left" w:pos="2748"/>
+                <w:tab w:val="left" w:pos="3664"/>
+                <w:tab w:val="left" w:pos="4580"/>
+                <w:tab w:val="left" w:pos="5496"/>
+                <w:tab w:val="left" w:pos="6412"/>
+                <w:tab w:val="left" w:pos="7328"/>
+                <w:tab w:val="left" w:pos="8244"/>
+                <w:tab w:val="left" w:pos="9160"/>
+                <w:tab w:val="left" w:pos="10076"/>
+                <w:tab w:val="left" w:pos="10992"/>
+                <w:tab w:val="left" w:pos="11908"/>
+                <w:tab w:val="left" w:pos="12824"/>
+                <w:tab w:val="left" w:pos="13740"/>
+                <w:tab w:val="left" w:pos="14656"/>
+              </w:tabs>
+              <w:ind w:left="360"/>
+              <w:rPr>
+                <w:rFonts w:eastAsia="Times New Roman" w:cs="Courier New"/>
+                <w:color w:val="000000"/>
               </w:rPr>
             </w:pPr>
             <w:r>
               <w:rPr>
-                <w:b/>
-                <w:noProof/>
-              </w:rPr>
-              <w:t xml:space="preserve">    "invoiceRowList": [</w:t>
+                <w:rFonts w:eastAsia="Times New Roman" w:cs="Courier New"/>
+                <w:color w:val="000000"/>
+              </w:rPr>
+              <w:t>"A001",</w:t>
             </w:r>
           </w:p>
           <w:p>
             <w:pPr>
-              <w:rPr>
-                <w:b/>
-                <w:noProof/>
+              <w:tabs>
+                <w:tab w:val="left" w:pos="916"/>
+                <w:tab w:val="left" w:pos="1832"/>
+                <w:tab w:val="left" w:pos="2748"/>
+                <w:tab w:val="left" w:pos="3664"/>
+                <w:tab w:val="left" w:pos="4580"/>
+                <w:tab w:val="left" w:pos="5496"/>
+                <w:tab w:val="left" w:pos="6412"/>
+                <w:tab w:val="left" w:pos="7328"/>
+                <w:tab w:val="left" w:pos="8244"/>
+                <w:tab w:val="left" w:pos="9160"/>
+                <w:tab w:val="left" w:pos="10076"/>
+                <w:tab w:val="left" w:pos="10992"/>
+                <w:tab w:val="left" w:pos="11908"/>
+                <w:tab w:val="left" w:pos="12824"/>
+                <w:tab w:val="left" w:pos="13740"/>
+                <w:tab w:val="left" w:pos="14656"/>
+              </w:tabs>
+              <w:ind w:left="360"/>
+              <w:rPr>
+                <w:rFonts w:eastAsia="Times New Roman" w:cs="Courier New"/>
+                <w:color w:val="000000"/>
               </w:rPr>
             </w:pPr>
             <w:r>
               <w:rPr>
-                <w:b/>
-                <w:noProof/>
-              </w:rPr>
-              <w:t xml:space="preserve">        {</w:t>
+                <w:rFonts w:eastAsia="Times New Roman" w:cs="Courier New"/>
+                <w:color w:val="000000"/>
+              </w:rPr>
+              <w:t>"A001",</w:t>
             </w:r>
           </w:p>
           <w:p>
             <w:pPr>
-              <w:rPr>
-                <w:b/>
-                <w:noProof/>
+              <w:tabs>
+                <w:tab w:val="left" w:pos="916"/>
+                <w:tab w:val="left" w:pos="1832"/>
+                <w:tab w:val="left" w:pos="2748"/>
+                <w:tab w:val="left" w:pos="3664"/>
+                <w:tab w:val="left" w:pos="4580"/>
+                <w:tab w:val="left" w:pos="5496"/>
+                <w:tab w:val="left" w:pos="6412"/>
+                <w:tab w:val="left" w:pos="7328"/>
+                <w:tab w:val="left" w:pos="8244"/>
+                <w:tab w:val="left" w:pos="9160"/>
+                <w:tab w:val="left" w:pos="10076"/>
+                <w:tab w:val="left" w:pos="10992"/>
+                <w:tab w:val="left" w:pos="11908"/>
+                <w:tab w:val="left" w:pos="12824"/>
+                <w:tab w:val="left" w:pos="13740"/>
+                <w:tab w:val="left" w:pos="14656"/>
+              </w:tabs>
+              <w:ind w:left="360"/>
+              <w:rPr>
+                <w:rFonts w:eastAsia="Times New Roman" w:cs="Courier New"/>
+                <w:color w:val="000000"/>
               </w:rPr>
             </w:pPr>
             <w:r>
               <w:rPr>
-                <w:b/>
-                <w:noProof/>
-              </w:rPr>
-              <w:t xml:space="preserve">            "serialNumber": 1,</w:t>
+                <w:rFonts w:eastAsia="Times New Roman" w:cs="Courier New"/>
+                <w:color w:val="000000"/>
+              </w:rPr>
+              <w:t>"B001"</w:t>
             </w:r>
           </w:p>
           <w:p>
             <w:pPr>
-              <w:rPr>
-                <w:b/>
-                <w:noProof/>
+              <w:tabs>
+                <w:tab w:val="left" w:pos="916"/>
+                <w:tab w:val="left" w:pos="1832"/>
+                <w:tab w:val="left" w:pos="2748"/>
+                <w:tab w:val="left" w:pos="3664"/>
+                <w:tab w:val="left" w:pos="4580"/>
+                <w:tab w:val="left" w:pos="5496"/>
+                <w:tab w:val="left" w:pos="6412"/>
+                <w:tab w:val="left" w:pos="7328"/>
+                <w:tab w:val="left" w:pos="8244"/>
+                <w:tab w:val="left" w:pos="9160"/>
+                <w:tab w:val="left" w:pos="10076"/>
+                <w:tab w:val="left" w:pos="10992"/>
+                <w:tab w:val="left" w:pos="11908"/>
+                <w:tab w:val="left" w:pos="12824"/>
+                <w:tab w:val="left" w:pos="13740"/>
+                <w:tab w:val="left" w:pos="14656"/>
+              </w:tabs>
+              <w:ind w:left="360"/>
+              <w:rPr>
+                <w:rFonts w:eastAsia="Times New Roman" w:cs="Courier New"/>
+                <w:color w:val="000000"/>
               </w:rPr>
             </w:pPr>
             <w:r>
               <w:rPr>
-                <w:b/>
-                <w:noProof/>
-              </w:rPr>
-              <w:t xml:space="preserve">            "itemName": "Jeans",</w:t>
+                <w:rFonts w:eastAsia="Times New Roman" w:cs="Courier New"/>
+                <w:color w:val="000000"/>
+              </w:rPr>
+              <w:t>]</w:t>
             </w:r>
           </w:p>
           <w:p>
             <w:pPr>
-              <w:rPr>
-                <w:b/>
-                <w:noProof/>
+              <w:tabs>
+                <w:tab w:val="left" w:pos="916"/>
+                <w:tab w:val="left" w:pos="1832"/>
+                <w:tab w:val="left" w:pos="2748"/>
+                <w:tab w:val="left" w:pos="3664"/>
+                <w:tab w:val="left" w:pos="4580"/>
+                <w:tab w:val="left" w:pos="5496"/>
+                <w:tab w:val="left" w:pos="6412"/>
+                <w:tab w:val="left" w:pos="7328"/>
+                <w:tab w:val="left" w:pos="8244"/>
+                <w:tab w:val="left" w:pos="9160"/>
+                <w:tab w:val="left" w:pos="10076"/>
+                <w:tab w:val="left" w:pos="10992"/>
+                <w:tab w:val="left" w:pos="11908"/>
+                <w:tab w:val="left" w:pos="12824"/>
+                <w:tab w:val="left" w:pos="13740"/>
+                <w:tab w:val="left" w:pos="14656"/>
+              </w:tabs>
+              <w:rPr>
+                <w:rFonts w:eastAsia="Times New Roman" w:cs="Courier New"/>
+                <w:color w:val="000000"/>
               </w:rPr>
             </w:pPr>
-            <w:r>
-              <w:rPr>
-                <w:b/>
-                <w:noProof/>
-              </w:rPr>
-              <w:t xml:space="preserve">            "itemPrice": 3000,</w:t>
-            </w:r>
-          </w:p>
-          <w:p>
-            <w:pPr>
-              <w:rPr>
-                <w:b/>
-                <w:noProof/>
-              </w:rPr>
-            </w:pPr>
-            <w:r>
-              <w:rPr>
-                <w:b/>
-                <w:noProof/>
-              </w:rPr>
-              <w:t xml:space="preserve">            "taxAmount": 600,</w:t>
-            </w:r>
-          </w:p>
-          <w:p>
-            <w:pPr>
-              <w:rPr>
-                <w:b/>
-                <w:noProof/>
-              </w:rPr>
-            </w:pPr>
-            <w:r>
-              <w:rPr>
-                <w:b/>
-                <w:noProof/>
-              </w:rPr>
-              <w:t xml:space="preserve">            "itemQuantity": 2</w:t>
-            </w:r>
-          </w:p>
-          <w:p>
-            <w:pPr>
-              <w:rPr>
-                <w:b/>
-                <w:noProof/>
-              </w:rPr>
-            </w:pPr>
-            <w:r>
-              <w:rPr>
-                <w:b/>
-                <w:noProof/>
-              </w:rPr>
-              <w:t xml:space="preserve">        },</w:t>
-            </w:r>
-          </w:p>
-          <w:p>
-            <w:pPr>
-              <w:rPr>
-                <w:b/>
-                <w:noProof/>
-              </w:rPr>
-            </w:pPr>
-            <w:r>
-              <w:rPr>
-                <w:b/>
-                <w:noProof/>
-              </w:rPr>
-              <w:lastRenderedPageBreak/>
-              <w:t xml:space="preserve">        {</w:t>
-            </w:r>
-          </w:p>
-          <w:p>
-            <w:pPr>
-              <w:rPr>
-                <w:b/>
-                <w:noProof/>
-              </w:rPr>
-            </w:pPr>
-            <w:r>
-              <w:rPr>
-                <w:b/>
-                <w:noProof/>
-              </w:rPr>
-              <w:t xml:space="preserve">            "serialNumber": 2,</w:t>
-            </w:r>
-          </w:p>
-          <w:p>
-            <w:pPr>
-              <w:rPr>
-                <w:b/>
-                <w:noProof/>
-              </w:rPr>
-            </w:pPr>
-            <w:r>
-              <w:rPr>
-                <w:b/>
-                <w:noProof/>
-              </w:rPr>
-              <w:t xml:space="preserve">            "itemName": "Guitars",</w:t>
-            </w:r>
-          </w:p>
-          <w:p>
-            <w:pPr>
-              <w:rPr>
-                <w:b/>
-                <w:noProof/>
-              </w:rPr>
-            </w:pPr>
-            <w:r>
-              <w:rPr>
-                <w:b/>
-                <w:noProof/>
-              </w:rPr>
-              <w:t xml:space="preserve">            "itemPrice": 20000,</w:t>
-            </w:r>
-          </w:p>
-          <w:p>
-            <w:pPr>
-              <w:rPr>
-                <w:b/>
-                <w:noProof/>
-              </w:rPr>
-            </w:pPr>
-            <w:r>
-              <w:rPr>
-                <w:b/>
-                <w:noProof/>
-              </w:rPr>
-              <w:t xml:space="preserve">            "taxAmount": 0,</w:t>
-            </w:r>
-          </w:p>
-          <w:p>
-            <w:pPr>
-              <w:rPr>
-                <w:b/>
-                <w:noProof/>
-              </w:rPr>
-            </w:pPr>
-            <w:r>
-              <w:rPr>
-                <w:b/>
-                <w:noProof/>
-              </w:rPr>
-              <w:t xml:space="preserve">            "itemQuantity": 1</w:t>
-            </w:r>
-          </w:p>
-          <w:p>
-            <w:pPr>
-              <w:rPr>
-                <w:b/>
-                <w:noProof/>
-              </w:rPr>
-            </w:pPr>
-            <w:r>
-              <w:rPr>
-                <w:b/>
-                <w:noProof/>
-              </w:rPr>
-              <w:t xml:space="preserve">        },</w:t>
-            </w:r>
-          </w:p>
-          <w:p>
-            <w:pPr>
-              <w:rPr>
-                <w:b/>
-                <w:noProof/>
-              </w:rPr>
-            </w:pPr>
-            <w:r>
-              <w:rPr>
-                <w:b/>
-                <w:noProof/>
-              </w:rPr>
-              <w:t xml:space="preserve">        {</w:t>
-            </w:r>
-          </w:p>
-          <w:p>
-            <w:pPr>
-              <w:rPr>
-                <w:b/>
-                <w:noProof/>
-              </w:rPr>
-            </w:pPr>
-            <w:r>
-              <w:rPr>
-                <w:b/>
-                <w:noProof/>
-              </w:rPr>
-              <w:t xml:space="preserve">            "serialNumber": 3,</w:t>
-            </w:r>
-          </w:p>
-          <w:p>
-            <w:pPr>
-              <w:rPr>
-                <w:b/>
-                <w:noProof/>
-              </w:rPr>
-            </w:pPr>
-            <w:r>
-              <w:rPr>
-                <w:b/>
-                <w:noProof/>
-              </w:rPr>
-              <w:t xml:space="preserve">            "itemName": "Trumpet",</w:t>
-            </w:r>
-          </w:p>
-          <w:p>
-            <w:pPr>
-              <w:rPr>
-                <w:b/>
-                <w:noProof/>
-              </w:rPr>
-            </w:pPr>
-            <w:r>
-              <w:rPr>
-                <w:b/>
-                <w:noProof/>
-              </w:rPr>
-              <w:t xml:space="preserve">            "itemPrice": 10000,</w:t>
-            </w:r>
-          </w:p>
-          <w:p>
-            <w:pPr>
-              <w:rPr>
-                <w:b/>
-                <w:noProof/>
-              </w:rPr>
-            </w:pPr>
-            <w:r>
-              <w:rPr>
-                <w:b/>
-                <w:noProof/>
-              </w:rPr>
-              <w:t xml:space="preserve">            "taxAmount": 0,</w:t>
-            </w:r>
-          </w:p>
-          <w:p>
-            <w:pPr>
-              <w:rPr>
-                <w:b/>
-                <w:noProof/>
-              </w:rPr>
-            </w:pPr>
-            <w:r>
-              <w:rPr>
-                <w:b/>
-                <w:noProof/>
-              </w:rPr>
-              <w:t xml:space="preserve">            "itemQuantity": 1</w:t>
-            </w:r>
-          </w:p>
-          <w:p>
-            <w:pPr>
-              <w:rPr>
-                <w:b/>
-                <w:noProof/>
-              </w:rPr>
-            </w:pPr>
-            <w:r>
-              <w:rPr>
-                <w:b/>
-                <w:noProof/>
-              </w:rPr>
-              <w:t xml:space="preserve">        },</w:t>
-            </w:r>
-          </w:p>
-          <w:p>
-            <w:pPr>
-              <w:rPr>
-                <w:b/>
-                <w:noProof/>
-              </w:rPr>
-            </w:pPr>
-            <w:r>
-              <w:rPr>
-                <w:b/>
-                <w:noProof/>
-              </w:rPr>
-              <w:t xml:space="preserve">        {</w:t>
-            </w:r>
-          </w:p>
-          <w:p>
-            <w:pPr>
-              <w:rPr>
-                <w:b/>
-                <w:noProof/>
-              </w:rPr>
-            </w:pPr>
-            <w:r>
-              <w:rPr>
-                <w:b/>
-                <w:noProof/>
-              </w:rPr>
-              <w:t xml:space="preserve">            "serialNumber": 4,</w:t>
-            </w:r>
-          </w:p>
-          <w:p>
-            <w:pPr>
-              <w:rPr>
-                <w:b/>
-                <w:noProof/>
-              </w:rPr>
-            </w:pPr>
-            <w:r>
-              <w:rPr>
-                <w:b/>
-                <w:noProof/>
-              </w:rPr>
-              <w:t xml:space="preserve">            "itemName": "Cauliflower",</w:t>
-            </w:r>
-          </w:p>
-          <w:p>
-            <w:pPr>
-              <w:rPr>
-                <w:b/>
-                <w:noProof/>
-              </w:rPr>
-            </w:pPr>
-            <w:r>
-              <w:rPr>
-                <w:b/>
-                <w:noProof/>
-              </w:rPr>
-              <w:t xml:space="preserve">            "itemPrice": 40,</w:t>
-            </w:r>
-          </w:p>
-          <w:p>
-            <w:pPr>
-              <w:rPr>
-                <w:b/>
-                <w:noProof/>
-              </w:rPr>
-            </w:pPr>
-            <w:r>
-              <w:rPr>
-                <w:b/>
-                <w:noProof/>
-              </w:rPr>
-              <w:t xml:space="preserve">            "taxAmount": 16,</w:t>
-            </w:r>
-          </w:p>
-          <w:p>
-            <w:pPr>
-              <w:rPr>
-                <w:b/>
-                <w:noProof/>
-              </w:rPr>
-            </w:pPr>
-            <w:r>
-              <w:rPr>
-                <w:b/>
-                <w:noProof/>
-              </w:rPr>
-              <w:t xml:space="preserve">            "itemQuantity": 2</w:t>
-            </w:r>
-          </w:p>
-          <w:p>
-            <w:pPr>
-              <w:rPr>
-                <w:b/>
-                <w:noProof/>
-              </w:rPr>
-            </w:pPr>
-            <w:r>
-              <w:rPr>
-                <w:b/>
-                <w:noProof/>
-              </w:rPr>
-              <w:t xml:space="preserve">        }</w:t>
-            </w:r>
-          </w:p>
-          <w:p>
-            <w:pPr>
-              <w:rPr>
-                <w:b/>
-                <w:noProof/>
-              </w:rPr>
-            </w:pPr>
-            <w:r>
-              <w:rPr>
-                <w:b/>
-                <w:noProof/>
-              </w:rPr>
-              <w:t xml:space="preserve">    ],</w:t>
-            </w:r>
-          </w:p>
-          <w:p>
-            <w:pPr>
-              <w:rPr>
-                <w:b/>
-                <w:noProof/>
-              </w:rPr>
-            </w:pPr>
-            <w:r>
-              <w:rPr>
-                <w:b/>
-                <w:noProof/>
-              </w:rPr>
-              <w:t xml:space="preserve">    "totalItem": 6,</w:t>
-            </w:r>
-          </w:p>
-          <w:p>
-            <w:pPr>
-              <w:rPr>
-                <w:b/>
-                <w:noProof/>
-              </w:rPr>
-            </w:pPr>
-            <w:r>
-              <w:rPr>
-                <w:b/>
-                <w:noProof/>
-              </w:rPr>
-              <w:t xml:space="preserve">    "totalPrice": 36080,</w:t>
-            </w:r>
-          </w:p>
-          <w:p>
-            <w:pPr>
-              <w:rPr>
-                <w:b/>
-                <w:noProof/>
-              </w:rPr>
-            </w:pPr>
-            <w:r>
-              <w:rPr>
-                <w:b/>
-                <w:noProof/>
-              </w:rPr>
-              <w:t xml:space="preserve">    "totalTax": 616,</w:t>
-            </w:r>
-          </w:p>
-          <w:p>
-            <w:pPr>
-              <w:rPr>
-                <w:b/>
-                <w:noProof/>
-              </w:rPr>
-            </w:pPr>
-            <w:r>
-              <w:rPr>
-                <w:b/>
-                <w:noProof/>
-              </w:rPr>
-              <w:t xml:space="preserve">    "totalBillAmount": 36696</w:t>
-            </w:r>
-          </w:p>
-          <w:p>
-            <w:pPr>
-              <w:rPr>
-                <w:b/>
-                <w:noProof/>
-              </w:rPr>
-            </w:pPr>
-            <w:r>
-              <w:rPr>
-                <w:b/>
-                <w:noProof/>
-              </w:rPr>
-              <w:t>}</w:t>
-            </w:r>
           </w:p>
         </w:tc>
       </w:tr>
     </w:tbl>
-    <w:p/>
+    <w:p>
+      <w:pPr>
+        <w:tabs>
+          <w:tab w:val="left" w:pos="916"/>
+          <w:tab w:val="left" w:pos="1832"/>
+          <w:tab w:val="left" w:pos="2748"/>
+          <w:tab w:val="left" w:pos="3664"/>
+          <w:tab w:val="left" w:pos="4580"/>
+          <w:tab w:val="left" w:pos="5496"/>
+          <w:tab w:val="left" w:pos="6412"/>
+          <w:tab w:val="left" w:pos="7328"/>
+          <w:tab w:val="left" w:pos="8244"/>
+          <w:tab w:val="left" w:pos="9160"/>
+          <w:tab w:val="left" w:pos="10076"/>
+          <w:tab w:val="left" w:pos="10992"/>
+          <w:tab w:val="left" w:pos="11908"/>
+          <w:tab w:val="left" w:pos="12824"/>
+          <w:tab w:val="left" w:pos="13740"/>
+          <w:tab w:val="left" w:pos="14656"/>
+        </w:tabs>
+        <w:spacing w:after="0" w:line="240" w:lineRule="auto"/>
+        <w:ind w:left="360"/>
+        <w:rPr>
+          <w:rFonts w:eastAsia="Times New Roman" w:cs="Courier New"/>
+          <w:color w:val="000000"/>
+        </w:rPr>
+      </w:pPr>
+    </w:p>
+    <w:p>
+      <w:pPr>
+        <w:pStyle w:val="ListParagraph"/>
+        <w:numPr>
+          <w:ilvl w:val="1"/>
+          <w:numId w:val="41"/>
+        </w:numPr>
+        <w:tabs>
+          <w:tab w:val="left" w:pos="916"/>
+          <w:tab w:val="left" w:pos="1832"/>
+          <w:tab w:val="left" w:pos="2748"/>
+          <w:tab w:val="left" w:pos="3664"/>
+          <w:tab w:val="left" w:pos="4580"/>
+          <w:tab w:val="left" w:pos="5496"/>
+          <w:tab w:val="left" w:pos="6412"/>
+          <w:tab w:val="left" w:pos="7328"/>
+          <w:tab w:val="left" w:pos="8244"/>
+          <w:tab w:val="left" w:pos="9160"/>
+          <w:tab w:val="left" w:pos="10076"/>
+          <w:tab w:val="left" w:pos="10992"/>
+          <w:tab w:val="left" w:pos="11908"/>
+          <w:tab w:val="left" w:pos="12824"/>
+          <w:tab w:val="left" w:pos="13740"/>
+          <w:tab w:val="left" w:pos="14656"/>
+        </w:tabs>
+        <w:spacing w:after="0" w:line="240" w:lineRule="auto"/>
+        <w:rPr>
+          <w:rFonts w:eastAsia="Times New Roman" w:cs="Courier New"/>
+          <w:color w:val="000000"/>
+        </w:rPr>
+      </w:pPr>
+      <w:r>
+        <w:rPr>
+          <w:rFonts w:eastAsia="Times New Roman" w:cs="Courier New"/>
+          <w:color w:val="000000"/>
+        </w:rPr>
+        <w:t>Response data categories items according to category and calculate tax amount as per quantity and category. Also, it contains the total count of items purchased, total of item price, total of items tax, and grand total which a customer has to pay.</w:t>
+      </w:r>
+    </w:p>
+    <w:p>
+      <w:pPr>
+        <w:tabs>
+          <w:tab w:val="left" w:pos="916"/>
+          <w:tab w:val="left" w:pos="1832"/>
+          <w:tab w:val="left" w:pos="2748"/>
+          <w:tab w:val="left" w:pos="3664"/>
+          <w:tab w:val="left" w:pos="4580"/>
+          <w:tab w:val="left" w:pos="5496"/>
+          <w:tab w:val="left" w:pos="6412"/>
+          <w:tab w:val="left" w:pos="7328"/>
+          <w:tab w:val="left" w:pos="8244"/>
+          <w:tab w:val="left" w:pos="9160"/>
+          <w:tab w:val="left" w:pos="10076"/>
+          <w:tab w:val="left" w:pos="10992"/>
+          <w:tab w:val="left" w:pos="11908"/>
+          <w:tab w:val="left" w:pos="12824"/>
+          <w:tab w:val="left" w:pos="13740"/>
+          <w:tab w:val="left" w:pos="14656"/>
+        </w:tabs>
+        <w:spacing w:after="0" w:line="240" w:lineRule="auto"/>
+        <w:rPr>
+          <w:rFonts w:eastAsia="Times New Roman" w:cs="Courier New"/>
+          <w:color w:val="000000"/>
+        </w:rPr>
+      </w:pPr>
+    </w:p>
+    <w:tbl>
+      <w:tblPr>
+        <w:tblStyle w:val="TableGrid"/>
+        <w:tblW w:w="0" w:type="auto"/>
+        <w:tblInd w:w="1384" w:type="dxa"/>
+        <w:tblLook w:val="04A0"/>
+      </w:tblPr>
+      <w:tblGrid>
+        <w:gridCol w:w="7858"/>
+      </w:tblGrid>
+      <w:tr>
+        <w:tc>
+          <w:tcPr>
+            <w:tcW w:w="7858" w:type="dxa"/>
+          </w:tcPr>
+          <w:p>
+            <w:pPr>
+              <w:tabs>
+                <w:tab w:val="left" w:pos="916"/>
+                <w:tab w:val="left" w:pos="1832"/>
+                <w:tab w:val="left" w:pos="2748"/>
+                <w:tab w:val="left" w:pos="3664"/>
+                <w:tab w:val="left" w:pos="4580"/>
+                <w:tab w:val="left" w:pos="5496"/>
+                <w:tab w:val="left" w:pos="6412"/>
+                <w:tab w:val="left" w:pos="7328"/>
+                <w:tab w:val="left" w:pos="8244"/>
+                <w:tab w:val="left" w:pos="9160"/>
+                <w:tab w:val="left" w:pos="10076"/>
+                <w:tab w:val="left" w:pos="10992"/>
+                <w:tab w:val="left" w:pos="11908"/>
+                <w:tab w:val="left" w:pos="12824"/>
+                <w:tab w:val="left" w:pos="13740"/>
+                <w:tab w:val="left" w:pos="14656"/>
+              </w:tabs>
+              <w:rPr>
+                <w:rFonts w:eastAsia="Times New Roman" w:cs="Courier New"/>
+                <w:color w:val="000000"/>
+              </w:rPr>
+            </w:pPr>
+            <w:r>
+              <w:rPr>
+                <w:rFonts w:eastAsia="Times New Roman" w:cs="Courier New"/>
+                <w:color w:val="000000"/>
+              </w:rPr>
+              <w:t>RESPONSE PAYLOAD</w:t>
+            </w:r>
+          </w:p>
+        </w:tc>
+      </w:tr>
+      <w:tr>
+        <w:tc>
+          <w:tcPr>
+            <w:tcW w:w="7858" w:type="dxa"/>
+          </w:tcPr>
+          <w:p>
+            <w:pPr>
+              <w:tabs>
+                <w:tab w:val="left" w:pos="916"/>
+                <w:tab w:val="left" w:pos="1832"/>
+                <w:tab w:val="left" w:pos="2748"/>
+                <w:tab w:val="left" w:pos="3664"/>
+                <w:tab w:val="left" w:pos="4580"/>
+                <w:tab w:val="left" w:pos="5496"/>
+                <w:tab w:val="left" w:pos="6412"/>
+                <w:tab w:val="left" w:pos="7328"/>
+                <w:tab w:val="left" w:pos="8244"/>
+                <w:tab w:val="left" w:pos="9160"/>
+                <w:tab w:val="left" w:pos="10076"/>
+                <w:tab w:val="left" w:pos="10992"/>
+                <w:tab w:val="left" w:pos="11908"/>
+                <w:tab w:val="left" w:pos="12824"/>
+                <w:tab w:val="left" w:pos="13740"/>
+                <w:tab w:val="left" w:pos="14656"/>
+              </w:tabs>
+              <w:ind w:left="360"/>
+              <w:rPr>
+                <w:rFonts w:eastAsia="Times New Roman" w:cs="Courier New"/>
+                <w:color w:val="000000"/>
+              </w:rPr>
+            </w:pPr>
+            <w:r>
+              <w:rPr>
+                <w:rFonts w:eastAsia="Times New Roman" w:cs="Courier New"/>
+                <w:color w:val="000000"/>
+              </w:rPr>
+              <w:t>{</w:t>
+            </w:r>
+          </w:p>
+          <w:p>
+            <w:pPr>
+              <w:tabs>
+                <w:tab w:val="left" w:pos="916"/>
+                <w:tab w:val="left" w:pos="1832"/>
+                <w:tab w:val="left" w:pos="2748"/>
+                <w:tab w:val="left" w:pos="3664"/>
+                <w:tab w:val="left" w:pos="4580"/>
+                <w:tab w:val="left" w:pos="5496"/>
+                <w:tab w:val="left" w:pos="6412"/>
+                <w:tab w:val="left" w:pos="7328"/>
+                <w:tab w:val="left" w:pos="8244"/>
+                <w:tab w:val="left" w:pos="9160"/>
+                <w:tab w:val="left" w:pos="10076"/>
+                <w:tab w:val="left" w:pos="10992"/>
+                <w:tab w:val="left" w:pos="11908"/>
+                <w:tab w:val="left" w:pos="12824"/>
+                <w:tab w:val="left" w:pos="13740"/>
+                <w:tab w:val="left" w:pos="14656"/>
+              </w:tabs>
+              <w:ind w:left="360"/>
+              <w:rPr>
+                <w:rFonts w:eastAsia="Times New Roman" w:cs="Courier New"/>
+                <w:color w:val="000000"/>
+              </w:rPr>
+            </w:pPr>
+            <w:r>
+              <w:rPr>
+                <w:rFonts w:eastAsia="Times New Roman" w:cs="Courier New"/>
+                <w:color w:val="000000"/>
+              </w:rPr>
+              <w:t xml:space="preserve">    "</w:t>
+            </w:r>
+            <w:proofErr w:type="spellStart"/>
+            <w:r>
+              <w:rPr>
+                <w:rFonts w:eastAsia="Times New Roman" w:cs="Courier New"/>
+                <w:color w:val="000000"/>
+              </w:rPr>
+              <w:t>invoiceRowList</w:t>
+            </w:r>
+            <w:proofErr w:type="spellEnd"/>
+            <w:r>
+              <w:rPr>
+                <w:rFonts w:eastAsia="Times New Roman" w:cs="Courier New"/>
+                <w:color w:val="000000"/>
+              </w:rPr>
+              <w:t>": [</w:t>
+            </w:r>
+          </w:p>
+          <w:p>
+            <w:pPr>
+              <w:tabs>
+                <w:tab w:val="left" w:pos="916"/>
+                <w:tab w:val="left" w:pos="1832"/>
+                <w:tab w:val="left" w:pos="2748"/>
+                <w:tab w:val="left" w:pos="3664"/>
+                <w:tab w:val="left" w:pos="4580"/>
+                <w:tab w:val="left" w:pos="5496"/>
+                <w:tab w:val="left" w:pos="6412"/>
+                <w:tab w:val="left" w:pos="7328"/>
+                <w:tab w:val="left" w:pos="8244"/>
+                <w:tab w:val="left" w:pos="9160"/>
+                <w:tab w:val="left" w:pos="10076"/>
+                <w:tab w:val="left" w:pos="10992"/>
+                <w:tab w:val="left" w:pos="11908"/>
+                <w:tab w:val="left" w:pos="12824"/>
+                <w:tab w:val="left" w:pos="13740"/>
+                <w:tab w:val="left" w:pos="14656"/>
+              </w:tabs>
+              <w:ind w:left="360"/>
+              <w:rPr>
+                <w:rFonts w:eastAsia="Times New Roman" w:cs="Courier New"/>
+                <w:color w:val="000000"/>
+              </w:rPr>
+            </w:pPr>
+            <w:r>
+              <w:rPr>
+                <w:rFonts w:eastAsia="Times New Roman" w:cs="Courier New"/>
+                <w:color w:val="000000"/>
+              </w:rPr>
+              <w:t xml:space="preserve">        {</w:t>
+            </w:r>
+          </w:p>
+          <w:p>
+            <w:pPr>
+              <w:tabs>
+                <w:tab w:val="left" w:pos="916"/>
+                <w:tab w:val="left" w:pos="1832"/>
+                <w:tab w:val="left" w:pos="2748"/>
+                <w:tab w:val="left" w:pos="3664"/>
+                <w:tab w:val="left" w:pos="4580"/>
+                <w:tab w:val="left" w:pos="5496"/>
+                <w:tab w:val="left" w:pos="6412"/>
+                <w:tab w:val="left" w:pos="7328"/>
+                <w:tab w:val="left" w:pos="8244"/>
+                <w:tab w:val="left" w:pos="9160"/>
+                <w:tab w:val="left" w:pos="10076"/>
+                <w:tab w:val="left" w:pos="10992"/>
+                <w:tab w:val="left" w:pos="11908"/>
+                <w:tab w:val="left" w:pos="12824"/>
+                <w:tab w:val="left" w:pos="13740"/>
+                <w:tab w:val="left" w:pos="14656"/>
+              </w:tabs>
+              <w:ind w:left="360"/>
+              <w:rPr>
+                <w:rFonts w:eastAsia="Times New Roman" w:cs="Courier New"/>
+                <w:color w:val="000000"/>
+              </w:rPr>
+            </w:pPr>
+            <w:r>
+              <w:rPr>
+                <w:rFonts w:eastAsia="Times New Roman" w:cs="Courier New"/>
+                <w:color w:val="000000"/>
+              </w:rPr>
+              <w:lastRenderedPageBreak/>
+              <w:t xml:space="preserve">            "</w:t>
+            </w:r>
+            <w:proofErr w:type="spellStart"/>
+            <w:r>
+              <w:rPr>
+                <w:rFonts w:eastAsia="Times New Roman" w:cs="Courier New"/>
+                <w:color w:val="000000"/>
+              </w:rPr>
+              <w:t>serialNumber</w:t>
+            </w:r>
+            <w:proofErr w:type="spellEnd"/>
+            <w:r>
+              <w:rPr>
+                <w:rFonts w:eastAsia="Times New Roman" w:cs="Courier New"/>
+                <w:color w:val="000000"/>
+              </w:rPr>
+              <w:t>": 1,</w:t>
+            </w:r>
+          </w:p>
+          <w:p>
+            <w:pPr>
+              <w:tabs>
+                <w:tab w:val="left" w:pos="916"/>
+                <w:tab w:val="left" w:pos="1832"/>
+                <w:tab w:val="left" w:pos="2748"/>
+                <w:tab w:val="left" w:pos="3664"/>
+                <w:tab w:val="left" w:pos="4580"/>
+                <w:tab w:val="left" w:pos="5496"/>
+                <w:tab w:val="left" w:pos="6412"/>
+                <w:tab w:val="left" w:pos="7328"/>
+                <w:tab w:val="left" w:pos="8244"/>
+                <w:tab w:val="left" w:pos="9160"/>
+                <w:tab w:val="left" w:pos="10076"/>
+                <w:tab w:val="left" w:pos="10992"/>
+                <w:tab w:val="left" w:pos="11908"/>
+                <w:tab w:val="left" w:pos="12824"/>
+                <w:tab w:val="left" w:pos="13740"/>
+                <w:tab w:val="left" w:pos="14656"/>
+              </w:tabs>
+              <w:ind w:left="360"/>
+              <w:rPr>
+                <w:rFonts w:eastAsia="Times New Roman" w:cs="Courier New"/>
+                <w:color w:val="000000"/>
+              </w:rPr>
+            </w:pPr>
+            <w:r>
+              <w:rPr>
+                <w:rFonts w:eastAsia="Times New Roman" w:cs="Courier New"/>
+                <w:color w:val="000000"/>
+              </w:rPr>
+              <w:t xml:space="preserve">            "</w:t>
+            </w:r>
+            <w:proofErr w:type="spellStart"/>
+            <w:r>
+              <w:rPr>
+                <w:rFonts w:eastAsia="Times New Roman" w:cs="Courier New"/>
+                <w:color w:val="000000"/>
+              </w:rPr>
+              <w:t>itemName</w:t>
+            </w:r>
+            <w:proofErr w:type="spellEnd"/>
+            <w:r>
+              <w:rPr>
+                <w:rFonts w:eastAsia="Times New Roman" w:cs="Courier New"/>
+                <w:color w:val="000000"/>
+              </w:rPr>
+              <w:t>": "Jeans",</w:t>
+            </w:r>
+          </w:p>
+          <w:p>
+            <w:pPr>
+              <w:tabs>
+                <w:tab w:val="left" w:pos="916"/>
+                <w:tab w:val="left" w:pos="1832"/>
+                <w:tab w:val="left" w:pos="2748"/>
+                <w:tab w:val="left" w:pos="3664"/>
+                <w:tab w:val="left" w:pos="4580"/>
+                <w:tab w:val="left" w:pos="5496"/>
+                <w:tab w:val="left" w:pos="6412"/>
+                <w:tab w:val="left" w:pos="7328"/>
+                <w:tab w:val="left" w:pos="8244"/>
+                <w:tab w:val="left" w:pos="9160"/>
+                <w:tab w:val="left" w:pos="10076"/>
+                <w:tab w:val="left" w:pos="10992"/>
+                <w:tab w:val="left" w:pos="11908"/>
+                <w:tab w:val="left" w:pos="12824"/>
+                <w:tab w:val="left" w:pos="13740"/>
+                <w:tab w:val="left" w:pos="14656"/>
+              </w:tabs>
+              <w:ind w:left="360"/>
+              <w:rPr>
+                <w:rFonts w:eastAsia="Times New Roman" w:cs="Courier New"/>
+                <w:color w:val="000000"/>
+              </w:rPr>
+            </w:pPr>
+            <w:r>
+              <w:rPr>
+                <w:rFonts w:eastAsia="Times New Roman" w:cs="Courier New"/>
+                <w:color w:val="000000"/>
+              </w:rPr>
+              <w:t xml:space="preserve">            "</w:t>
+            </w:r>
+            <w:proofErr w:type="spellStart"/>
+            <w:r>
+              <w:rPr>
+                <w:rFonts w:eastAsia="Times New Roman" w:cs="Courier New"/>
+                <w:color w:val="000000"/>
+              </w:rPr>
+              <w:t>itemPrice</w:t>
+            </w:r>
+            <w:proofErr w:type="spellEnd"/>
+            <w:r>
+              <w:rPr>
+                <w:rFonts w:eastAsia="Times New Roman" w:cs="Courier New"/>
+                <w:color w:val="000000"/>
+              </w:rPr>
+              <w:t>": 3000,</w:t>
+            </w:r>
+          </w:p>
+          <w:p>
+            <w:pPr>
+              <w:tabs>
+                <w:tab w:val="left" w:pos="916"/>
+                <w:tab w:val="left" w:pos="1832"/>
+                <w:tab w:val="left" w:pos="2748"/>
+                <w:tab w:val="left" w:pos="3664"/>
+                <w:tab w:val="left" w:pos="4580"/>
+                <w:tab w:val="left" w:pos="5496"/>
+                <w:tab w:val="left" w:pos="6412"/>
+                <w:tab w:val="left" w:pos="7328"/>
+                <w:tab w:val="left" w:pos="8244"/>
+                <w:tab w:val="left" w:pos="9160"/>
+                <w:tab w:val="left" w:pos="10076"/>
+                <w:tab w:val="left" w:pos="10992"/>
+                <w:tab w:val="left" w:pos="11908"/>
+                <w:tab w:val="left" w:pos="12824"/>
+                <w:tab w:val="left" w:pos="13740"/>
+                <w:tab w:val="left" w:pos="14656"/>
+              </w:tabs>
+              <w:ind w:left="360"/>
+              <w:rPr>
+                <w:rFonts w:eastAsia="Times New Roman" w:cs="Courier New"/>
+                <w:color w:val="000000"/>
+              </w:rPr>
+            </w:pPr>
+            <w:r>
+              <w:rPr>
+                <w:rFonts w:eastAsia="Times New Roman" w:cs="Courier New"/>
+                <w:color w:val="000000"/>
+              </w:rPr>
+              <w:t xml:space="preserve">            "</w:t>
+            </w:r>
+            <w:proofErr w:type="spellStart"/>
+            <w:r>
+              <w:rPr>
+                <w:rFonts w:eastAsia="Times New Roman" w:cs="Courier New"/>
+                <w:color w:val="000000"/>
+              </w:rPr>
+              <w:t>taxAmount</w:t>
+            </w:r>
+            <w:proofErr w:type="spellEnd"/>
+            <w:r>
+              <w:rPr>
+                <w:rFonts w:eastAsia="Times New Roman" w:cs="Courier New"/>
+                <w:color w:val="000000"/>
+              </w:rPr>
+              <w:t>": 600,</w:t>
+            </w:r>
+          </w:p>
+          <w:p>
+            <w:pPr>
+              <w:tabs>
+                <w:tab w:val="left" w:pos="916"/>
+                <w:tab w:val="left" w:pos="1832"/>
+                <w:tab w:val="left" w:pos="2748"/>
+                <w:tab w:val="left" w:pos="3664"/>
+                <w:tab w:val="left" w:pos="4580"/>
+                <w:tab w:val="left" w:pos="5496"/>
+                <w:tab w:val="left" w:pos="6412"/>
+                <w:tab w:val="left" w:pos="7328"/>
+                <w:tab w:val="left" w:pos="8244"/>
+                <w:tab w:val="left" w:pos="9160"/>
+                <w:tab w:val="left" w:pos="10076"/>
+                <w:tab w:val="left" w:pos="10992"/>
+                <w:tab w:val="left" w:pos="11908"/>
+                <w:tab w:val="left" w:pos="12824"/>
+                <w:tab w:val="left" w:pos="13740"/>
+                <w:tab w:val="left" w:pos="14656"/>
+              </w:tabs>
+              <w:ind w:left="360"/>
+              <w:rPr>
+                <w:rFonts w:eastAsia="Times New Roman" w:cs="Courier New"/>
+                <w:color w:val="000000"/>
+              </w:rPr>
+            </w:pPr>
+            <w:r>
+              <w:rPr>
+                <w:rFonts w:eastAsia="Times New Roman" w:cs="Courier New"/>
+                <w:color w:val="000000"/>
+              </w:rPr>
+              <w:t xml:space="preserve">            "</w:t>
+            </w:r>
+            <w:proofErr w:type="spellStart"/>
+            <w:r>
+              <w:rPr>
+                <w:rFonts w:eastAsia="Times New Roman" w:cs="Courier New"/>
+                <w:color w:val="000000"/>
+              </w:rPr>
+              <w:t>itemQuantity</w:t>
+            </w:r>
+            <w:proofErr w:type="spellEnd"/>
+            <w:r>
+              <w:rPr>
+                <w:rFonts w:eastAsia="Times New Roman" w:cs="Courier New"/>
+                <w:color w:val="000000"/>
+              </w:rPr>
+              <w:t>": 2</w:t>
+            </w:r>
+          </w:p>
+          <w:p>
+            <w:pPr>
+              <w:tabs>
+                <w:tab w:val="left" w:pos="916"/>
+                <w:tab w:val="left" w:pos="1832"/>
+                <w:tab w:val="left" w:pos="2748"/>
+                <w:tab w:val="left" w:pos="3664"/>
+                <w:tab w:val="left" w:pos="4580"/>
+                <w:tab w:val="left" w:pos="5496"/>
+                <w:tab w:val="left" w:pos="6412"/>
+                <w:tab w:val="left" w:pos="7328"/>
+                <w:tab w:val="left" w:pos="8244"/>
+                <w:tab w:val="left" w:pos="9160"/>
+                <w:tab w:val="left" w:pos="10076"/>
+                <w:tab w:val="left" w:pos="10992"/>
+                <w:tab w:val="left" w:pos="11908"/>
+                <w:tab w:val="left" w:pos="12824"/>
+                <w:tab w:val="left" w:pos="13740"/>
+                <w:tab w:val="left" w:pos="14656"/>
+              </w:tabs>
+              <w:ind w:left="360"/>
+              <w:rPr>
+                <w:rFonts w:eastAsia="Times New Roman" w:cs="Courier New"/>
+                <w:color w:val="000000"/>
+              </w:rPr>
+            </w:pPr>
+            <w:r>
+              <w:rPr>
+                <w:rFonts w:eastAsia="Times New Roman" w:cs="Courier New"/>
+                <w:color w:val="000000"/>
+              </w:rPr>
+              <w:t xml:space="preserve">        },</w:t>
+            </w:r>
+          </w:p>
+          <w:p>
+            <w:pPr>
+              <w:tabs>
+                <w:tab w:val="left" w:pos="916"/>
+                <w:tab w:val="left" w:pos="1832"/>
+                <w:tab w:val="left" w:pos="2748"/>
+                <w:tab w:val="left" w:pos="3664"/>
+                <w:tab w:val="left" w:pos="4580"/>
+                <w:tab w:val="left" w:pos="5496"/>
+                <w:tab w:val="left" w:pos="6412"/>
+                <w:tab w:val="left" w:pos="7328"/>
+                <w:tab w:val="left" w:pos="8244"/>
+                <w:tab w:val="left" w:pos="9160"/>
+                <w:tab w:val="left" w:pos="10076"/>
+                <w:tab w:val="left" w:pos="10992"/>
+                <w:tab w:val="left" w:pos="11908"/>
+                <w:tab w:val="left" w:pos="12824"/>
+                <w:tab w:val="left" w:pos="13740"/>
+                <w:tab w:val="left" w:pos="14656"/>
+              </w:tabs>
+              <w:ind w:left="360"/>
+              <w:rPr>
+                <w:rFonts w:eastAsia="Times New Roman" w:cs="Courier New"/>
+                <w:color w:val="000000"/>
+              </w:rPr>
+            </w:pPr>
+            <w:r>
+              <w:rPr>
+                <w:rFonts w:eastAsia="Times New Roman" w:cs="Courier New"/>
+                <w:color w:val="000000"/>
+              </w:rPr>
+              <w:t xml:space="preserve">        {</w:t>
+            </w:r>
+          </w:p>
+          <w:p>
+            <w:pPr>
+              <w:tabs>
+                <w:tab w:val="left" w:pos="916"/>
+                <w:tab w:val="left" w:pos="1832"/>
+                <w:tab w:val="left" w:pos="2748"/>
+                <w:tab w:val="left" w:pos="3664"/>
+                <w:tab w:val="left" w:pos="4580"/>
+                <w:tab w:val="left" w:pos="5496"/>
+                <w:tab w:val="left" w:pos="6412"/>
+                <w:tab w:val="left" w:pos="7328"/>
+                <w:tab w:val="left" w:pos="8244"/>
+                <w:tab w:val="left" w:pos="9160"/>
+                <w:tab w:val="left" w:pos="10076"/>
+                <w:tab w:val="left" w:pos="10992"/>
+                <w:tab w:val="left" w:pos="11908"/>
+                <w:tab w:val="left" w:pos="12824"/>
+                <w:tab w:val="left" w:pos="13740"/>
+                <w:tab w:val="left" w:pos="14656"/>
+              </w:tabs>
+              <w:ind w:left="360"/>
+              <w:rPr>
+                <w:rFonts w:eastAsia="Times New Roman" w:cs="Courier New"/>
+                <w:color w:val="000000"/>
+              </w:rPr>
+            </w:pPr>
+            <w:r>
+              <w:rPr>
+                <w:rFonts w:eastAsia="Times New Roman" w:cs="Courier New"/>
+                <w:color w:val="000000"/>
+              </w:rPr>
+              <w:t xml:space="preserve">            "</w:t>
+            </w:r>
+            <w:proofErr w:type="spellStart"/>
+            <w:r>
+              <w:rPr>
+                <w:rFonts w:eastAsia="Times New Roman" w:cs="Courier New"/>
+                <w:color w:val="000000"/>
+              </w:rPr>
+              <w:t>serialNumber</w:t>
+            </w:r>
+            <w:proofErr w:type="spellEnd"/>
+            <w:r>
+              <w:rPr>
+                <w:rFonts w:eastAsia="Times New Roman" w:cs="Courier New"/>
+                <w:color w:val="000000"/>
+              </w:rPr>
+              <w:t>": 2,</w:t>
+            </w:r>
+          </w:p>
+          <w:p>
+            <w:pPr>
+              <w:tabs>
+                <w:tab w:val="left" w:pos="916"/>
+                <w:tab w:val="left" w:pos="1832"/>
+                <w:tab w:val="left" w:pos="2748"/>
+                <w:tab w:val="left" w:pos="3664"/>
+                <w:tab w:val="left" w:pos="4580"/>
+                <w:tab w:val="left" w:pos="5496"/>
+                <w:tab w:val="left" w:pos="6412"/>
+                <w:tab w:val="left" w:pos="7328"/>
+                <w:tab w:val="left" w:pos="8244"/>
+                <w:tab w:val="left" w:pos="9160"/>
+                <w:tab w:val="left" w:pos="10076"/>
+                <w:tab w:val="left" w:pos="10992"/>
+                <w:tab w:val="left" w:pos="11908"/>
+                <w:tab w:val="left" w:pos="12824"/>
+                <w:tab w:val="left" w:pos="13740"/>
+                <w:tab w:val="left" w:pos="14656"/>
+              </w:tabs>
+              <w:ind w:left="360"/>
+              <w:rPr>
+                <w:rFonts w:eastAsia="Times New Roman" w:cs="Courier New"/>
+                <w:color w:val="000000"/>
+              </w:rPr>
+            </w:pPr>
+            <w:r>
+              <w:rPr>
+                <w:rFonts w:eastAsia="Times New Roman" w:cs="Courier New"/>
+                <w:color w:val="000000"/>
+              </w:rPr>
+              <w:t xml:space="preserve">            "</w:t>
+            </w:r>
+            <w:proofErr w:type="spellStart"/>
+            <w:r>
+              <w:rPr>
+                <w:rFonts w:eastAsia="Times New Roman" w:cs="Courier New"/>
+                <w:color w:val="000000"/>
+              </w:rPr>
+              <w:t>itemName</w:t>
+            </w:r>
+            <w:proofErr w:type="spellEnd"/>
+            <w:r>
+              <w:rPr>
+                <w:rFonts w:eastAsia="Times New Roman" w:cs="Courier New"/>
+                <w:color w:val="000000"/>
+              </w:rPr>
+              <w:t>": "Guitars",</w:t>
+            </w:r>
+          </w:p>
+          <w:p>
+            <w:pPr>
+              <w:tabs>
+                <w:tab w:val="left" w:pos="916"/>
+                <w:tab w:val="left" w:pos="1832"/>
+                <w:tab w:val="left" w:pos="2748"/>
+                <w:tab w:val="left" w:pos="3664"/>
+                <w:tab w:val="left" w:pos="4580"/>
+                <w:tab w:val="left" w:pos="5496"/>
+                <w:tab w:val="left" w:pos="6412"/>
+                <w:tab w:val="left" w:pos="7328"/>
+                <w:tab w:val="left" w:pos="8244"/>
+                <w:tab w:val="left" w:pos="9160"/>
+                <w:tab w:val="left" w:pos="10076"/>
+                <w:tab w:val="left" w:pos="10992"/>
+                <w:tab w:val="left" w:pos="11908"/>
+                <w:tab w:val="left" w:pos="12824"/>
+                <w:tab w:val="left" w:pos="13740"/>
+                <w:tab w:val="left" w:pos="14656"/>
+              </w:tabs>
+              <w:ind w:left="360"/>
+              <w:rPr>
+                <w:rFonts w:eastAsia="Times New Roman" w:cs="Courier New"/>
+                <w:color w:val="000000"/>
+              </w:rPr>
+            </w:pPr>
+            <w:r>
+              <w:rPr>
+                <w:rFonts w:eastAsia="Times New Roman" w:cs="Courier New"/>
+                <w:color w:val="000000"/>
+              </w:rPr>
+              <w:t xml:space="preserve">            "</w:t>
+            </w:r>
+            <w:proofErr w:type="spellStart"/>
+            <w:r>
+              <w:rPr>
+                <w:rFonts w:eastAsia="Times New Roman" w:cs="Courier New"/>
+                <w:color w:val="000000"/>
+              </w:rPr>
+              <w:t>itemPrice</w:t>
+            </w:r>
+            <w:proofErr w:type="spellEnd"/>
+            <w:r>
+              <w:rPr>
+                <w:rFonts w:eastAsia="Times New Roman" w:cs="Courier New"/>
+                <w:color w:val="000000"/>
+              </w:rPr>
+              <w:t>": 20000,</w:t>
+            </w:r>
+          </w:p>
+          <w:p>
+            <w:pPr>
+              <w:tabs>
+                <w:tab w:val="left" w:pos="916"/>
+                <w:tab w:val="left" w:pos="1832"/>
+                <w:tab w:val="left" w:pos="2748"/>
+                <w:tab w:val="left" w:pos="3664"/>
+                <w:tab w:val="left" w:pos="4580"/>
+                <w:tab w:val="left" w:pos="5496"/>
+                <w:tab w:val="left" w:pos="6412"/>
+                <w:tab w:val="left" w:pos="7328"/>
+                <w:tab w:val="left" w:pos="8244"/>
+                <w:tab w:val="left" w:pos="9160"/>
+                <w:tab w:val="left" w:pos="10076"/>
+                <w:tab w:val="left" w:pos="10992"/>
+                <w:tab w:val="left" w:pos="11908"/>
+                <w:tab w:val="left" w:pos="12824"/>
+                <w:tab w:val="left" w:pos="13740"/>
+                <w:tab w:val="left" w:pos="14656"/>
+              </w:tabs>
+              <w:ind w:left="360"/>
+              <w:rPr>
+                <w:rFonts w:eastAsia="Times New Roman" w:cs="Courier New"/>
+                <w:color w:val="000000"/>
+              </w:rPr>
+            </w:pPr>
+            <w:r>
+              <w:rPr>
+                <w:rFonts w:eastAsia="Times New Roman" w:cs="Courier New"/>
+                <w:color w:val="000000"/>
+              </w:rPr>
+              <w:t xml:space="preserve">            "</w:t>
+            </w:r>
+            <w:proofErr w:type="spellStart"/>
+            <w:r>
+              <w:rPr>
+                <w:rFonts w:eastAsia="Times New Roman" w:cs="Courier New"/>
+                <w:color w:val="000000"/>
+              </w:rPr>
+              <w:t>taxAmount</w:t>
+            </w:r>
+            <w:proofErr w:type="spellEnd"/>
+            <w:r>
+              <w:rPr>
+                <w:rFonts w:eastAsia="Times New Roman" w:cs="Courier New"/>
+                <w:color w:val="000000"/>
+              </w:rPr>
+              <w:t>": 0,</w:t>
+            </w:r>
+          </w:p>
+          <w:p>
+            <w:pPr>
+              <w:tabs>
+                <w:tab w:val="left" w:pos="916"/>
+                <w:tab w:val="left" w:pos="1832"/>
+                <w:tab w:val="left" w:pos="2748"/>
+                <w:tab w:val="left" w:pos="3664"/>
+                <w:tab w:val="left" w:pos="4580"/>
+                <w:tab w:val="left" w:pos="5496"/>
+                <w:tab w:val="left" w:pos="6412"/>
+                <w:tab w:val="left" w:pos="7328"/>
+                <w:tab w:val="left" w:pos="8244"/>
+                <w:tab w:val="left" w:pos="9160"/>
+                <w:tab w:val="left" w:pos="10076"/>
+                <w:tab w:val="left" w:pos="10992"/>
+                <w:tab w:val="left" w:pos="11908"/>
+                <w:tab w:val="left" w:pos="12824"/>
+                <w:tab w:val="left" w:pos="13740"/>
+                <w:tab w:val="left" w:pos="14656"/>
+              </w:tabs>
+              <w:ind w:left="360"/>
+              <w:rPr>
+                <w:rFonts w:eastAsia="Times New Roman" w:cs="Courier New"/>
+                <w:color w:val="000000"/>
+              </w:rPr>
+            </w:pPr>
+            <w:r>
+              <w:rPr>
+                <w:rFonts w:eastAsia="Times New Roman" w:cs="Courier New"/>
+                <w:color w:val="000000"/>
+              </w:rPr>
+              <w:t xml:space="preserve">            "</w:t>
+            </w:r>
+            <w:proofErr w:type="spellStart"/>
+            <w:r>
+              <w:rPr>
+                <w:rFonts w:eastAsia="Times New Roman" w:cs="Courier New"/>
+                <w:color w:val="000000"/>
+              </w:rPr>
+              <w:t>itemQuantity</w:t>
+            </w:r>
+            <w:proofErr w:type="spellEnd"/>
+            <w:r>
+              <w:rPr>
+                <w:rFonts w:eastAsia="Times New Roman" w:cs="Courier New"/>
+                <w:color w:val="000000"/>
+              </w:rPr>
+              <w:t>": 1</w:t>
+            </w:r>
+          </w:p>
+          <w:p>
+            <w:pPr>
+              <w:tabs>
+                <w:tab w:val="left" w:pos="916"/>
+                <w:tab w:val="left" w:pos="1832"/>
+                <w:tab w:val="left" w:pos="2748"/>
+                <w:tab w:val="left" w:pos="3664"/>
+                <w:tab w:val="left" w:pos="4580"/>
+                <w:tab w:val="left" w:pos="5496"/>
+                <w:tab w:val="left" w:pos="6412"/>
+                <w:tab w:val="left" w:pos="7328"/>
+                <w:tab w:val="left" w:pos="8244"/>
+                <w:tab w:val="left" w:pos="9160"/>
+                <w:tab w:val="left" w:pos="10076"/>
+                <w:tab w:val="left" w:pos="10992"/>
+                <w:tab w:val="left" w:pos="11908"/>
+                <w:tab w:val="left" w:pos="12824"/>
+                <w:tab w:val="left" w:pos="13740"/>
+                <w:tab w:val="left" w:pos="14656"/>
+              </w:tabs>
+              <w:ind w:left="360"/>
+              <w:rPr>
+                <w:rFonts w:eastAsia="Times New Roman" w:cs="Courier New"/>
+                <w:color w:val="000000"/>
+              </w:rPr>
+            </w:pPr>
+            <w:r>
+              <w:rPr>
+                <w:rFonts w:eastAsia="Times New Roman" w:cs="Courier New"/>
+                <w:color w:val="000000"/>
+              </w:rPr>
+              <w:t xml:space="preserve">        },</w:t>
+            </w:r>
+          </w:p>
+          <w:p>
+            <w:pPr>
+              <w:tabs>
+                <w:tab w:val="left" w:pos="916"/>
+                <w:tab w:val="left" w:pos="1832"/>
+                <w:tab w:val="left" w:pos="2748"/>
+                <w:tab w:val="left" w:pos="3664"/>
+                <w:tab w:val="left" w:pos="4580"/>
+                <w:tab w:val="left" w:pos="5496"/>
+                <w:tab w:val="left" w:pos="6412"/>
+                <w:tab w:val="left" w:pos="7328"/>
+                <w:tab w:val="left" w:pos="8244"/>
+                <w:tab w:val="left" w:pos="9160"/>
+                <w:tab w:val="left" w:pos="10076"/>
+                <w:tab w:val="left" w:pos="10992"/>
+                <w:tab w:val="left" w:pos="11908"/>
+                <w:tab w:val="left" w:pos="12824"/>
+                <w:tab w:val="left" w:pos="13740"/>
+                <w:tab w:val="left" w:pos="14656"/>
+              </w:tabs>
+              <w:ind w:left="360"/>
+              <w:rPr>
+                <w:rFonts w:eastAsia="Times New Roman" w:cs="Courier New"/>
+                <w:color w:val="000000"/>
+              </w:rPr>
+            </w:pPr>
+            <w:r>
+              <w:rPr>
+                <w:rFonts w:eastAsia="Times New Roman" w:cs="Courier New"/>
+                <w:color w:val="000000"/>
+              </w:rPr>
+              <w:t xml:space="preserve">        {</w:t>
+            </w:r>
+          </w:p>
+          <w:p>
+            <w:pPr>
+              <w:tabs>
+                <w:tab w:val="left" w:pos="916"/>
+                <w:tab w:val="left" w:pos="1832"/>
+                <w:tab w:val="left" w:pos="2748"/>
+                <w:tab w:val="left" w:pos="3664"/>
+                <w:tab w:val="left" w:pos="4580"/>
+                <w:tab w:val="left" w:pos="5496"/>
+                <w:tab w:val="left" w:pos="6412"/>
+                <w:tab w:val="left" w:pos="7328"/>
+                <w:tab w:val="left" w:pos="8244"/>
+                <w:tab w:val="left" w:pos="9160"/>
+                <w:tab w:val="left" w:pos="10076"/>
+                <w:tab w:val="left" w:pos="10992"/>
+                <w:tab w:val="left" w:pos="11908"/>
+                <w:tab w:val="left" w:pos="12824"/>
+                <w:tab w:val="left" w:pos="13740"/>
+                <w:tab w:val="left" w:pos="14656"/>
+              </w:tabs>
+              <w:ind w:left="360"/>
+              <w:rPr>
+                <w:rFonts w:eastAsia="Times New Roman" w:cs="Courier New"/>
+                <w:color w:val="000000"/>
+              </w:rPr>
+            </w:pPr>
+            <w:r>
+              <w:rPr>
+                <w:rFonts w:eastAsia="Times New Roman" w:cs="Courier New"/>
+                <w:color w:val="000000"/>
+              </w:rPr>
+              <w:t xml:space="preserve">            "</w:t>
+            </w:r>
+            <w:proofErr w:type="spellStart"/>
+            <w:r>
+              <w:rPr>
+                <w:rFonts w:eastAsia="Times New Roman" w:cs="Courier New"/>
+                <w:color w:val="000000"/>
+              </w:rPr>
+              <w:t>serialNumber</w:t>
+            </w:r>
+            <w:proofErr w:type="spellEnd"/>
+            <w:r>
+              <w:rPr>
+                <w:rFonts w:eastAsia="Times New Roman" w:cs="Courier New"/>
+                <w:color w:val="000000"/>
+              </w:rPr>
+              <w:t>": 3,</w:t>
+            </w:r>
+          </w:p>
+          <w:p>
+            <w:pPr>
+              <w:tabs>
+                <w:tab w:val="left" w:pos="916"/>
+                <w:tab w:val="left" w:pos="1832"/>
+                <w:tab w:val="left" w:pos="2748"/>
+                <w:tab w:val="left" w:pos="3664"/>
+                <w:tab w:val="left" w:pos="4580"/>
+                <w:tab w:val="left" w:pos="5496"/>
+                <w:tab w:val="left" w:pos="6412"/>
+                <w:tab w:val="left" w:pos="7328"/>
+                <w:tab w:val="left" w:pos="8244"/>
+                <w:tab w:val="left" w:pos="9160"/>
+                <w:tab w:val="left" w:pos="10076"/>
+                <w:tab w:val="left" w:pos="10992"/>
+                <w:tab w:val="left" w:pos="11908"/>
+                <w:tab w:val="left" w:pos="12824"/>
+                <w:tab w:val="left" w:pos="13740"/>
+                <w:tab w:val="left" w:pos="14656"/>
+              </w:tabs>
+              <w:ind w:left="360"/>
+              <w:rPr>
+                <w:rFonts w:eastAsia="Times New Roman" w:cs="Courier New"/>
+                <w:color w:val="000000"/>
+              </w:rPr>
+            </w:pPr>
+            <w:r>
+              <w:rPr>
+                <w:rFonts w:eastAsia="Times New Roman" w:cs="Courier New"/>
+                <w:color w:val="000000"/>
+              </w:rPr>
+              <w:t xml:space="preserve">            "</w:t>
+            </w:r>
+            <w:proofErr w:type="spellStart"/>
+            <w:r>
+              <w:rPr>
+                <w:rFonts w:eastAsia="Times New Roman" w:cs="Courier New"/>
+                <w:color w:val="000000"/>
+              </w:rPr>
+              <w:t>itemName</w:t>
+            </w:r>
+            <w:proofErr w:type="spellEnd"/>
+            <w:r>
+              <w:rPr>
+                <w:rFonts w:eastAsia="Times New Roman" w:cs="Courier New"/>
+                <w:color w:val="000000"/>
+              </w:rPr>
+              <w:t>": "Trumpet",</w:t>
+            </w:r>
+          </w:p>
+          <w:p>
+            <w:pPr>
+              <w:tabs>
+                <w:tab w:val="left" w:pos="916"/>
+                <w:tab w:val="left" w:pos="1832"/>
+                <w:tab w:val="left" w:pos="2748"/>
+                <w:tab w:val="left" w:pos="3664"/>
+                <w:tab w:val="left" w:pos="4580"/>
+                <w:tab w:val="left" w:pos="5496"/>
+                <w:tab w:val="left" w:pos="6412"/>
+                <w:tab w:val="left" w:pos="7328"/>
+                <w:tab w:val="left" w:pos="8244"/>
+                <w:tab w:val="left" w:pos="9160"/>
+                <w:tab w:val="left" w:pos="10076"/>
+                <w:tab w:val="left" w:pos="10992"/>
+                <w:tab w:val="left" w:pos="11908"/>
+                <w:tab w:val="left" w:pos="12824"/>
+                <w:tab w:val="left" w:pos="13740"/>
+                <w:tab w:val="left" w:pos="14656"/>
+              </w:tabs>
+              <w:ind w:left="360"/>
+              <w:rPr>
+                <w:rFonts w:eastAsia="Times New Roman" w:cs="Courier New"/>
+                <w:color w:val="000000"/>
+              </w:rPr>
+            </w:pPr>
+            <w:r>
+              <w:rPr>
+                <w:rFonts w:eastAsia="Times New Roman" w:cs="Courier New"/>
+                <w:color w:val="000000"/>
+              </w:rPr>
+              <w:t xml:space="preserve">            "</w:t>
+            </w:r>
+            <w:proofErr w:type="spellStart"/>
+            <w:r>
+              <w:rPr>
+                <w:rFonts w:eastAsia="Times New Roman" w:cs="Courier New"/>
+                <w:color w:val="000000"/>
+              </w:rPr>
+              <w:t>itemPrice</w:t>
+            </w:r>
+            <w:proofErr w:type="spellEnd"/>
+            <w:r>
+              <w:rPr>
+                <w:rFonts w:eastAsia="Times New Roman" w:cs="Courier New"/>
+                <w:color w:val="000000"/>
+              </w:rPr>
+              <w:t>": 10000,</w:t>
+            </w:r>
+          </w:p>
+          <w:p>
+            <w:pPr>
+              <w:tabs>
+                <w:tab w:val="left" w:pos="916"/>
+                <w:tab w:val="left" w:pos="1832"/>
+                <w:tab w:val="left" w:pos="2748"/>
+                <w:tab w:val="left" w:pos="3664"/>
+                <w:tab w:val="left" w:pos="4580"/>
+                <w:tab w:val="left" w:pos="5496"/>
+                <w:tab w:val="left" w:pos="6412"/>
+                <w:tab w:val="left" w:pos="7328"/>
+                <w:tab w:val="left" w:pos="8244"/>
+                <w:tab w:val="left" w:pos="9160"/>
+                <w:tab w:val="left" w:pos="10076"/>
+                <w:tab w:val="left" w:pos="10992"/>
+                <w:tab w:val="left" w:pos="11908"/>
+                <w:tab w:val="left" w:pos="12824"/>
+                <w:tab w:val="left" w:pos="13740"/>
+                <w:tab w:val="left" w:pos="14656"/>
+              </w:tabs>
+              <w:ind w:left="360"/>
+              <w:rPr>
+                <w:rFonts w:eastAsia="Times New Roman" w:cs="Courier New"/>
+                <w:color w:val="000000"/>
+              </w:rPr>
+            </w:pPr>
+            <w:r>
+              <w:rPr>
+                <w:rFonts w:eastAsia="Times New Roman" w:cs="Courier New"/>
+                <w:color w:val="000000"/>
+              </w:rPr>
+              <w:t xml:space="preserve">            "</w:t>
+            </w:r>
+            <w:proofErr w:type="spellStart"/>
+            <w:r>
+              <w:rPr>
+                <w:rFonts w:eastAsia="Times New Roman" w:cs="Courier New"/>
+                <w:color w:val="000000"/>
+              </w:rPr>
+              <w:t>taxAmount</w:t>
+            </w:r>
+            <w:proofErr w:type="spellEnd"/>
+            <w:r>
+              <w:rPr>
+                <w:rFonts w:eastAsia="Times New Roman" w:cs="Courier New"/>
+                <w:color w:val="000000"/>
+              </w:rPr>
+              <w:t>": 0,</w:t>
+            </w:r>
+          </w:p>
+          <w:p>
+            <w:pPr>
+              <w:tabs>
+                <w:tab w:val="left" w:pos="916"/>
+                <w:tab w:val="left" w:pos="1832"/>
+                <w:tab w:val="left" w:pos="2748"/>
+                <w:tab w:val="left" w:pos="3664"/>
+                <w:tab w:val="left" w:pos="4580"/>
+                <w:tab w:val="left" w:pos="5496"/>
+                <w:tab w:val="left" w:pos="6412"/>
+                <w:tab w:val="left" w:pos="7328"/>
+                <w:tab w:val="left" w:pos="8244"/>
+                <w:tab w:val="left" w:pos="9160"/>
+                <w:tab w:val="left" w:pos="10076"/>
+                <w:tab w:val="left" w:pos="10992"/>
+                <w:tab w:val="left" w:pos="11908"/>
+                <w:tab w:val="left" w:pos="12824"/>
+                <w:tab w:val="left" w:pos="13740"/>
+                <w:tab w:val="left" w:pos="14656"/>
+              </w:tabs>
+              <w:ind w:left="360"/>
+              <w:rPr>
+                <w:rFonts w:eastAsia="Times New Roman" w:cs="Courier New"/>
+                <w:color w:val="000000"/>
+              </w:rPr>
+            </w:pPr>
+            <w:r>
+              <w:rPr>
+                <w:rFonts w:eastAsia="Times New Roman" w:cs="Courier New"/>
+                <w:color w:val="000000"/>
+              </w:rPr>
+              <w:t xml:space="preserve">            "</w:t>
+            </w:r>
+            <w:proofErr w:type="spellStart"/>
+            <w:r>
+              <w:rPr>
+                <w:rFonts w:eastAsia="Times New Roman" w:cs="Courier New"/>
+                <w:color w:val="000000"/>
+              </w:rPr>
+              <w:t>itemQuantity</w:t>
+            </w:r>
+            <w:proofErr w:type="spellEnd"/>
+            <w:r>
+              <w:rPr>
+                <w:rFonts w:eastAsia="Times New Roman" w:cs="Courier New"/>
+                <w:color w:val="000000"/>
+              </w:rPr>
+              <w:t>": 1</w:t>
+            </w:r>
+          </w:p>
+          <w:p>
+            <w:pPr>
+              <w:tabs>
+                <w:tab w:val="left" w:pos="916"/>
+                <w:tab w:val="left" w:pos="1832"/>
+                <w:tab w:val="left" w:pos="2748"/>
+                <w:tab w:val="left" w:pos="3664"/>
+                <w:tab w:val="left" w:pos="4580"/>
+                <w:tab w:val="left" w:pos="5496"/>
+                <w:tab w:val="left" w:pos="6412"/>
+                <w:tab w:val="left" w:pos="7328"/>
+                <w:tab w:val="left" w:pos="8244"/>
+                <w:tab w:val="left" w:pos="9160"/>
+                <w:tab w:val="left" w:pos="10076"/>
+                <w:tab w:val="left" w:pos="10992"/>
+                <w:tab w:val="left" w:pos="11908"/>
+                <w:tab w:val="left" w:pos="12824"/>
+                <w:tab w:val="left" w:pos="13740"/>
+                <w:tab w:val="left" w:pos="14656"/>
+              </w:tabs>
+              <w:ind w:left="360"/>
+              <w:rPr>
+                <w:rFonts w:eastAsia="Times New Roman" w:cs="Courier New"/>
+                <w:color w:val="000000"/>
+              </w:rPr>
+            </w:pPr>
+            <w:r>
+              <w:rPr>
+                <w:rFonts w:eastAsia="Times New Roman" w:cs="Courier New"/>
+                <w:color w:val="000000"/>
+              </w:rPr>
+              <w:t xml:space="preserve">        },</w:t>
+            </w:r>
+          </w:p>
+          <w:p>
+            <w:pPr>
+              <w:tabs>
+                <w:tab w:val="left" w:pos="916"/>
+                <w:tab w:val="left" w:pos="1832"/>
+                <w:tab w:val="left" w:pos="2748"/>
+                <w:tab w:val="left" w:pos="3664"/>
+                <w:tab w:val="left" w:pos="4580"/>
+                <w:tab w:val="left" w:pos="5496"/>
+                <w:tab w:val="left" w:pos="6412"/>
+                <w:tab w:val="left" w:pos="7328"/>
+                <w:tab w:val="left" w:pos="8244"/>
+                <w:tab w:val="left" w:pos="9160"/>
+                <w:tab w:val="left" w:pos="10076"/>
+                <w:tab w:val="left" w:pos="10992"/>
+                <w:tab w:val="left" w:pos="11908"/>
+                <w:tab w:val="left" w:pos="12824"/>
+                <w:tab w:val="left" w:pos="13740"/>
+                <w:tab w:val="left" w:pos="14656"/>
+              </w:tabs>
+              <w:ind w:left="360"/>
+              <w:rPr>
+                <w:rFonts w:eastAsia="Times New Roman" w:cs="Courier New"/>
+                <w:color w:val="000000"/>
+              </w:rPr>
+            </w:pPr>
+            <w:r>
+              <w:rPr>
+                <w:rFonts w:eastAsia="Times New Roman" w:cs="Courier New"/>
+                <w:color w:val="000000"/>
+              </w:rPr>
+              <w:t xml:space="preserve">        {</w:t>
+            </w:r>
+          </w:p>
+          <w:p>
+            <w:pPr>
+              <w:tabs>
+                <w:tab w:val="left" w:pos="916"/>
+                <w:tab w:val="left" w:pos="1832"/>
+                <w:tab w:val="left" w:pos="2748"/>
+                <w:tab w:val="left" w:pos="3664"/>
+                <w:tab w:val="left" w:pos="4580"/>
+                <w:tab w:val="left" w:pos="5496"/>
+                <w:tab w:val="left" w:pos="6412"/>
+                <w:tab w:val="left" w:pos="7328"/>
+                <w:tab w:val="left" w:pos="8244"/>
+                <w:tab w:val="left" w:pos="9160"/>
+                <w:tab w:val="left" w:pos="10076"/>
+                <w:tab w:val="left" w:pos="10992"/>
+                <w:tab w:val="left" w:pos="11908"/>
+                <w:tab w:val="left" w:pos="12824"/>
+                <w:tab w:val="left" w:pos="13740"/>
+                <w:tab w:val="left" w:pos="14656"/>
+              </w:tabs>
+              <w:ind w:left="360"/>
+              <w:rPr>
+                <w:rFonts w:eastAsia="Times New Roman" w:cs="Courier New"/>
+                <w:color w:val="000000"/>
+              </w:rPr>
+            </w:pPr>
+            <w:r>
+              <w:rPr>
+                <w:rFonts w:eastAsia="Times New Roman" w:cs="Courier New"/>
+                <w:color w:val="000000"/>
+              </w:rPr>
+              <w:t xml:space="preserve">            "</w:t>
+            </w:r>
+            <w:proofErr w:type="spellStart"/>
+            <w:r>
+              <w:rPr>
+                <w:rFonts w:eastAsia="Times New Roman" w:cs="Courier New"/>
+                <w:color w:val="000000"/>
+              </w:rPr>
+              <w:t>serialNumber</w:t>
+            </w:r>
+            <w:proofErr w:type="spellEnd"/>
+            <w:r>
+              <w:rPr>
+                <w:rFonts w:eastAsia="Times New Roman" w:cs="Courier New"/>
+                <w:color w:val="000000"/>
+              </w:rPr>
+              <w:t>": 4,</w:t>
+            </w:r>
+          </w:p>
+          <w:p>
+            <w:pPr>
+              <w:tabs>
+                <w:tab w:val="left" w:pos="916"/>
+                <w:tab w:val="left" w:pos="1832"/>
+                <w:tab w:val="left" w:pos="2748"/>
+                <w:tab w:val="left" w:pos="3664"/>
+                <w:tab w:val="left" w:pos="4580"/>
+                <w:tab w:val="left" w:pos="5496"/>
+                <w:tab w:val="left" w:pos="6412"/>
+                <w:tab w:val="left" w:pos="7328"/>
+                <w:tab w:val="left" w:pos="8244"/>
+                <w:tab w:val="left" w:pos="9160"/>
+                <w:tab w:val="left" w:pos="10076"/>
+                <w:tab w:val="left" w:pos="10992"/>
+                <w:tab w:val="left" w:pos="11908"/>
+                <w:tab w:val="left" w:pos="12824"/>
+                <w:tab w:val="left" w:pos="13740"/>
+                <w:tab w:val="left" w:pos="14656"/>
+              </w:tabs>
+              <w:ind w:left="360"/>
+              <w:rPr>
+                <w:rFonts w:eastAsia="Times New Roman" w:cs="Courier New"/>
+                <w:color w:val="000000"/>
+              </w:rPr>
+            </w:pPr>
+            <w:r>
+              <w:rPr>
+                <w:rFonts w:eastAsia="Times New Roman" w:cs="Courier New"/>
+                <w:color w:val="000000"/>
+              </w:rPr>
+              <w:t xml:space="preserve">            "</w:t>
+            </w:r>
+            <w:proofErr w:type="spellStart"/>
+            <w:r>
+              <w:rPr>
+                <w:rFonts w:eastAsia="Times New Roman" w:cs="Courier New"/>
+                <w:color w:val="000000"/>
+              </w:rPr>
+              <w:t>itemName</w:t>
+            </w:r>
+            <w:proofErr w:type="spellEnd"/>
+            <w:r>
+              <w:rPr>
+                <w:rFonts w:eastAsia="Times New Roman" w:cs="Courier New"/>
+                <w:color w:val="000000"/>
+              </w:rPr>
+              <w:t>": "Cauliflower",</w:t>
+            </w:r>
+          </w:p>
+          <w:p>
+            <w:pPr>
+              <w:tabs>
+                <w:tab w:val="left" w:pos="916"/>
+                <w:tab w:val="left" w:pos="1832"/>
+                <w:tab w:val="left" w:pos="2748"/>
+                <w:tab w:val="left" w:pos="3664"/>
+                <w:tab w:val="left" w:pos="4580"/>
+                <w:tab w:val="left" w:pos="5496"/>
+                <w:tab w:val="left" w:pos="6412"/>
+                <w:tab w:val="left" w:pos="7328"/>
+                <w:tab w:val="left" w:pos="8244"/>
+                <w:tab w:val="left" w:pos="9160"/>
+                <w:tab w:val="left" w:pos="10076"/>
+                <w:tab w:val="left" w:pos="10992"/>
+                <w:tab w:val="left" w:pos="11908"/>
+                <w:tab w:val="left" w:pos="12824"/>
+                <w:tab w:val="left" w:pos="13740"/>
+                <w:tab w:val="left" w:pos="14656"/>
+              </w:tabs>
+              <w:ind w:left="360"/>
+              <w:rPr>
+                <w:rFonts w:eastAsia="Times New Roman" w:cs="Courier New"/>
+                <w:color w:val="000000"/>
+              </w:rPr>
+            </w:pPr>
+            <w:r>
+              <w:rPr>
+                <w:rFonts w:eastAsia="Times New Roman" w:cs="Courier New"/>
+                <w:color w:val="000000"/>
+              </w:rPr>
+              <w:t xml:space="preserve">            "</w:t>
+            </w:r>
+            <w:proofErr w:type="spellStart"/>
+            <w:r>
+              <w:rPr>
+                <w:rFonts w:eastAsia="Times New Roman" w:cs="Courier New"/>
+                <w:color w:val="000000"/>
+              </w:rPr>
+              <w:t>itemPrice</w:t>
+            </w:r>
+            <w:proofErr w:type="spellEnd"/>
+            <w:r>
+              <w:rPr>
+                <w:rFonts w:eastAsia="Times New Roman" w:cs="Courier New"/>
+                <w:color w:val="000000"/>
+              </w:rPr>
+              <w:t>": 40,</w:t>
+            </w:r>
+          </w:p>
+          <w:p>
+            <w:pPr>
+              <w:tabs>
+                <w:tab w:val="left" w:pos="916"/>
+                <w:tab w:val="left" w:pos="1832"/>
+                <w:tab w:val="left" w:pos="2748"/>
+                <w:tab w:val="left" w:pos="3664"/>
+                <w:tab w:val="left" w:pos="4580"/>
+                <w:tab w:val="left" w:pos="5496"/>
+                <w:tab w:val="left" w:pos="6412"/>
+                <w:tab w:val="left" w:pos="7328"/>
+                <w:tab w:val="left" w:pos="8244"/>
+                <w:tab w:val="left" w:pos="9160"/>
+                <w:tab w:val="left" w:pos="10076"/>
+                <w:tab w:val="left" w:pos="10992"/>
+                <w:tab w:val="left" w:pos="11908"/>
+                <w:tab w:val="left" w:pos="12824"/>
+                <w:tab w:val="left" w:pos="13740"/>
+                <w:tab w:val="left" w:pos="14656"/>
+              </w:tabs>
+              <w:ind w:left="360"/>
+              <w:rPr>
+                <w:rFonts w:eastAsia="Times New Roman" w:cs="Courier New"/>
+                <w:color w:val="000000"/>
+              </w:rPr>
+            </w:pPr>
+            <w:r>
+              <w:rPr>
+                <w:rFonts w:eastAsia="Times New Roman" w:cs="Courier New"/>
+                <w:color w:val="000000"/>
+              </w:rPr>
+              <w:t xml:space="preserve">            "</w:t>
+            </w:r>
+            <w:proofErr w:type="spellStart"/>
+            <w:r>
+              <w:rPr>
+                <w:rFonts w:eastAsia="Times New Roman" w:cs="Courier New"/>
+                <w:color w:val="000000"/>
+              </w:rPr>
+              <w:t>taxAmount</w:t>
+            </w:r>
+            <w:proofErr w:type="spellEnd"/>
+            <w:r>
+              <w:rPr>
+                <w:rFonts w:eastAsia="Times New Roman" w:cs="Courier New"/>
+                <w:color w:val="000000"/>
+              </w:rPr>
+              <w:t>": 16,</w:t>
+            </w:r>
+          </w:p>
+          <w:p>
+            <w:pPr>
+              <w:tabs>
+                <w:tab w:val="left" w:pos="916"/>
+                <w:tab w:val="left" w:pos="1832"/>
+                <w:tab w:val="left" w:pos="2748"/>
+                <w:tab w:val="left" w:pos="3664"/>
+                <w:tab w:val="left" w:pos="4580"/>
+                <w:tab w:val="left" w:pos="5496"/>
+                <w:tab w:val="left" w:pos="6412"/>
+                <w:tab w:val="left" w:pos="7328"/>
+                <w:tab w:val="left" w:pos="8244"/>
+                <w:tab w:val="left" w:pos="9160"/>
+                <w:tab w:val="left" w:pos="10076"/>
+                <w:tab w:val="left" w:pos="10992"/>
+                <w:tab w:val="left" w:pos="11908"/>
+                <w:tab w:val="left" w:pos="12824"/>
+                <w:tab w:val="left" w:pos="13740"/>
+                <w:tab w:val="left" w:pos="14656"/>
+              </w:tabs>
+              <w:ind w:left="360"/>
+              <w:rPr>
+                <w:rFonts w:eastAsia="Times New Roman" w:cs="Courier New"/>
+                <w:color w:val="000000"/>
+              </w:rPr>
+            </w:pPr>
+            <w:r>
+              <w:rPr>
+                <w:rFonts w:eastAsia="Times New Roman" w:cs="Courier New"/>
+                <w:color w:val="000000"/>
+              </w:rPr>
+              <w:t xml:space="preserve">            "</w:t>
+            </w:r>
+            <w:proofErr w:type="spellStart"/>
+            <w:r>
+              <w:rPr>
+                <w:rFonts w:eastAsia="Times New Roman" w:cs="Courier New"/>
+                <w:color w:val="000000"/>
+              </w:rPr>
+              <w:t>itemQuantity</w:t>
+            </w:r>
+            <w:proofErr w:type="spellEnd"/>
+            <w:r>
+              <w:rPr>
+                <w:rFonts w:eastAsia="Times New Roman" w:cs="Courier New"/>
+                <w:color w:val="000000"/>
+              </w:rPr>
+              <w:t>": 2</w:t>
+            </w:r>
+          </w:p>
+          <w:p>
+            <w:pPr>
+              <w:tabs>
+                <w:tab w:val="left" w:pos="916"/>
+                <w:tab w:val="left" w:pos="1832"/>
+                <w:tab w:val="left" w:pos="2748"/>
+                <w:tab w:val="left" w:pos="3664"/>
+                <w:tab w:val="left" w:pos="4580"/>
+                <w:tab w:val="left" w:pos="5496"/>
+                <w:tab w:val="left" w:pos="6412"/>
+                <w:tab w:val="left" w:pos="7328"/>
+                <w:tab w:val="left" w:pos="8244"/>
+                <w:tab w:val="left" w:pos="9160"/>
+                <w:tab w:val="left" w:pos="10076"/>
+                <w:tab w:val="left" w:pos="10992"/>
+                <w:tab w:val="left" w:pos="11908"/>
+                <w:tab w:val="left" w:pos="12824"/>
+                <w:tab w:val="left" w:pos="13740"/>
+                <w:tab w:val="left" w:pos="14656"/>
+              </w:tabs>
+              <w:ind w:left="360"/>
+              <w:rPr>
+                <w:rFonts w:eastAsia="Times New Roman" w:cs="Courier New"/>
+                <w:color w:val="000000"/>
+              </w:rPr>
+            </w:pPr>
+            <w:r>
+              <w:rPr>
+                <w:rFonts w:eastAsia="Times New Roman" w:cs="Courier New"/>
+                <w:color w:val="000000"/>
+              </w:rPr>
+              <w:t xml:space="preserve">        }</w:t>
+            </w:r>
+          </w:p>
+          <w:p>
+            <w:pPr>
+              <w:tabs>
+                <w:tab w:val="left" w:pos="916"/>
+                <w:tab w:val="left" w:pos="1832"/>
+                <w:tab w:val="left" w:pos="2748"/>
+                <w:tab w:val="left" w:pos="3664"/>
+                <w:tab w:val="left" w:pos="4580"/>
+                <w:tab w:val="left" w:pos="5496"/>
+                <w:tab w:val="left" w:pos="6412"/>
+                <w:tab w:val="left" w:pos="7328"/>
+                <w:tab w:val="left" w:pos="8244"/>
+                <w:tab w:val="left" w:pos="9160"/>
+                <w:tab w:val="left" w:pos="10076"/>
+                <w:tab w:val="left" w:pos="10992"/>
+                <w:tab w:val="left" w:pos="11908"/>
+                <w:tab w:val="left" w:pos="12824"/>
+                <w:tab w:val="left" w:pos="13740"/>
+                <w:tab w:val="left" w:pos="14656"/>
+              </w:tabs>
+              <w:ind w:left="360"/>
+              <w:rPr>
+                <w:rFonts w:eastAsia="Times New Roman" w:cs="Courier New"/>
+                <w:color w:val="000000"/>
+              </w:rPr>
+            </w:pPr>
+            <w:r>
+              <w:rPr>
+                <w:rFonts w:eastAsia="Times New Roman" w:cs="Courier New"/>
+                <w:color w:val="000000"/>
+              </w:rPr>
+              <w:t xml:space="preserve">    ],</w:t>
+            </w:r>
+          </w:p>
+          <w:p>
+            <w:pPr>
+              <w:tabs>
+                <w:tab w:val="left" w:pos="916"/>
+                <w:tab w:val="left" w:pos="1832"/>
+                <w:tab w:val="left" w:pos="2748"/>
+                <w:tab w:val="left" w:pos="3664"/>
+                <w:tab w:val="left" w:pos="4580"/>
+                <w:tab w:val="left" w:pos="5496"/>
+                <w:tab w:val="left" w:pos="6412"/>
+                <w:tab w:val="left" w:pos="7328"/>
+                <w:tab w:val="left" w:pos="8244"/>
+                <w:tab w:val="left" w:pos="9160"/>
+                <w:tab w:val="left" w:pos="10076"/>
+                <w:tab w:val="left" w:pos="10992"/>
+                <w:tab w:val="left" w:pos="11908"/>
+                <w:tab w:val="left" w:pos="12824"/>
+                <w:tab w:val="left" w:pos="13740"/>
+                <w:tab w:val="left" w:pos="14656"/>
+              </w:tabs>
+              <w:ind w:left="360"/>
+              <w:rPr>
+                <w:rFonts w:eastAsia="Times New Roman" w:cs="Courier New"/>
+                <w:color w:val="000000"/>
+              </w:rPr>
+            </w:pPr>
+            <w:r>
+              <w:rPr>
+                <w:rFonts w:eastAsia="Times New Roman" w:cs="Courier New"/>
+                <w:color w:val="000000"/>
+              </w:rPr>
+              <w:t xml:space="preserve">    "</w:t>
+            </w:r>
+            <w:proofErr w:type="spellStart"/>
+            <w:r>
+              <w:rPr>
+                <w:rFonts w:eastAsia="Times New Roman" w:cs="Courier New"/>
+                <w:color w:val="000000"/>
+              </w:rPr>
+              <w:t>totalItem</w:t>
+            </w:r>
+            <w:proofErr w:type="spellEnd"/>
+            <w:r>
+              <w:rPr>
+                <w:rFonts w:eastAsia="Times New Roman" w:cs="Courier New"/>
+                <w:color w:val="000000"/>
+              </w:rPr>
+              <w:t>": 6,</w:t>
+            </w:r>
+          </w:p>
+          <w:p>
+            <w:pPr>
+              <w:tabs>
+                <w:tab w:val="left" w:pos="916"/>
+                <w:tab w:val="left" w:pos="1832"/>
+                <w:tab w:val="left" w:pos="2748"/>
+                <w:tab w:val="left" w:pos="3664"/>
+                <w:tab w:val="left" w:pos="4580"/>
+                <w:tab w:val="left" w:pos="5496"/>
+                <w:tab w:val="left" w:pos="6412"/>
+                <w:tab w:val="left" w:pos="7328"/>
+                <w:tab w:val="left" w:pos="8244"/>
+                <w:tab w:val="left" w:pos="9160"/>
+                <w:tab w:val="left" w:pos="10076"/>
+                <w:tab w:val="left" w:pos="10992"/>
+                <w:tab w:val="left" w:pos="11908"/>
+                <w:tab w:val="left" w:pos="12824"/>
+                <w:tab w:val="left" w:pos="13740"/>
+                <w:tab w:val="left" w:pos="14656"/>
+              </w:tabs>
+              <w:ind w:left="360"/>
+              <w:rPr>
+                <w:rFonts w:eastAsia="Times New Roman" w:cs="Courier New"/>
+                <w:color w:val="000000"/>
+              </w:rPr>
+            </w:pPr>
+            <w:r>
+              <w:rPr>
+                <w:rFonts w:eastAsia="Times New Roman" w:cs="Courier New"/>
+                <w:color w:val="000000"/>
+              </w:rPr>
+              <w:t xml:space="preserve">    "</w:t>
+            </w:r>
+            <w:proofErr w:type="spellStart"/>
+            <w:r>
+              <w:rPr>
+                <w:rFonts w:eastAsia="Times New Roman" w:cs="Courier New"/>
+                <w:color w:val="000000"/>
+              </w:rPr>
+              <w:t>totalPrice</w:t>
+            </w:r>
+            <w:proofErr w:type="spellEnd"/>
+            <w:r>
+              <w:rPr>
+                <w:rFonts w:eastAsia="Times New Roman" w:cs="Courier New"/>
+                <w:color w:val="000000"/>
+              </w:rPr>
+              <w:t>": 36080,</w:t>
+            </w:r>
+          </w:p>
+          <w:p>
+            <w:pPr>
+              <w:tabs>
+                <w:tab w:val="left" w:pos="916"/>
+                <w:tab w:val="left" w:pos="1832"/>
+                <w:tab w:val="left" w:pos="2748"/>
+                <w:tab w:val="left" w:pos="3664"/>
+                <w:tab w:val="left" w:pos="4580"/>
+                <w:tab w:val="left" w:pos="5496"/>
+                <w:tab w:val="left" w:pos="6412"/>
+                <w:tab w:val="left" w:pos="7328"/>
+                <w:tab w:val="left" w:pos="8244"/>
+                <w:tab w:val="left" w:pos="9160"/>
+                <w:tab w:val="left" w:pos="10076"/>
+                <w:tab w:val="left" w:pos="10992"/>
+                <w:tab w:val="left" w:pos="11908"/>
+                <w:tab w:val="left" w:pos="12824"/>
+                <w:tab w:val="left" w:pos="13740"/>
+                <w:tab w:val="left" w:pos="14656"/>
+              </w:tabs>
+              <w:ind w:left="360"/>
+              <w:rPr>
+                <w:rFonts w:eastAsia="Times New Roman" w:cs="Courier New"/>
+                <w:color w:val="000000"/>
+              </w:rPr>
+            </w:pPr>
+            <w:r>
+              <w:rPr>
+                <w:rFonts w:eastAsia="Times New Roman" w:cs="Courier New"/>
+                <w:color w:val="000000"/>
+              </w:rPr>
+              <w:t xml:space="preserve">    "</w:t>
+            </w:r>
+            <w:proofErr w:type="spellStart"/>
+            <w:r>
+              <w:rPr>
+                <w:rFonts w:eastAsia="Times New Roman" w:cs="Courier New"/>
+                <w:color w:val="000000"/>
+              </w:rPr>
+              <w:t>totalTax</w:t>
+            </w:r>
+            <w:proofErr w:type="spellEnd"/>
+            <w:r>
+              <w:rPr>
+                <w:rFonts w:eastAsia="Times New Roman" w:cs="Courier New"/>
+                <w:color w:val="000000"/>
+              </w:rPr>
+              <w:t>": 616,</w:t>
+            </w:r>
+          </w:p>
+          <w:p>
+            <w:pPr>
+              <w:tabs>
+                <w:tab w:val="left" w:pos="916"/>
+                <w:tab w:val="left" w:pos="1832"/>
+                <w:tab w:val="left" w:pos="2748"/>
+                <w:tab w:val="left" w:pos="3664"/>
+                <w:tab w:val="left" w:pos="4580"/>
+                <w:tab w:val="left" w:pos="5496"/>
+                <w:tab w:val="left" w:pos="6412"/>
+                <w:tab w:val="left" w:pos="7328"/>
+                <w:tab w:val="left" w:pos="8244"/>
+                <w:tab w:val="left" w:pos="9160"/>
+                <w:tab w:val="left" w:pos="10076"/>
+                <w:tab w:val="left" w:pos="10992"/>
+                <w:tab w:val="left" w:pos="11908"/>
+                <w:tab w:val="left" w:pos="12824"/>
+                <w:tab w:val="left" w:pos="13740"/>
+                <w:tab w:val="left" w:pos="14656"/>
+              </w:tabs>
+              <w:ind w:left="360"/>
+              <w:rPr>
+                <w:rFonts w:eastAsia="Times New Roman" w:cs="Courier New"/>
+                <w:color w:val="000000"/>
+              </w:rPr>
+            </w:pPr>
+            <w:r>
+              <w:rPr>
+                <w:rFonts w:eastAsia="Times New Roman" w:cs="Courier New"/>
+                <w:color w:val="000000"/>
+              </w:rPr>
+              <w:t xml:space="preserve">    "</w:t>
+            </w:r>
+            <w:proofErr w:type="spellStart"/>
+            <w:r>
+              <w:rPr>
+                <w:rFonts w:eastAsia="Times New Roman" w:cs="Courier New"/>
+                <w:color w:val="000000"/>
+              </w:rPr>
+              <w:t>totalBillAmount</w:t>
+            </w:r>
+            <w:proofErr w:type="spellEnd"/>
+            <w:r>
+              <w:rPr>
+                <w:rFonts w:eastAsia="Times New Roman" w:cs="Courier New"/>
+                <w:color w:val="000000"/>
+              </w:rPr>
+              <w:t>": 36696</w:t>
+            </w:r>
+          </w:p>
+          <w:p>
+            <w:pPr>
+              <w:tabs>
+                <w:tab w:val="left" w:pos="916"/>
+                <w:tab w:val="left" w:pos="1832"/>
+                <w:tab w:val="left" w:pos="2748"/>
+                <w:tab w:val="left" w:pos="3664"/>
+                <w:tab w:val="left" w:pos="4580"/>
+                <w:tab w:val="left" w:pos="5496"/>
+                <w:tab w:val="left" w:pos="6412"/>
+                <w:tab w:val="left" w:pos="7328"/>
+                <w:tab w:val="left" w:pos="8244"/>
+                <w:tab w:val="left" w:pos="9160"/>
+                <w:tab w:val="left" w:pos="10076"/>
+                <w:tab w:val="left" w:pos="10992"/>
+                <w:tab w:val="left" w:pos="11908"/>
+                <w:tab w:val="left" w:pos="12824"/>
+                <w:tab w:val="left" w:pos="13740"/>
+                <w:tab w:val="left" w:pos="14656"/>
+              </w:tabs>
+              <w:ind w:left="360"/>
+              <w:rPr>
+                <w:rFonts w:eastAsia="Times New Roman" w:cs="Courier New"/>
+                <w:color w:val="000000"/>
+              </w:rPr>
+            </w:pPr>
+            <w:r>
+              <w:rPr>
+                <w:rFonts w:eastAsia="Times New Roman" w:cs="Courier New"/>
+                <w:color w:val="000000"/>
+              </w:rPr>
+              <w:t>}</w:t>
+            </w:r>
+          </w:p>
+          <w:p>
+            <w:pPr>
+              <w:tabs>
+                <w:tab w:val="left" w:pos="916"/>
+                <w:tab w:val="left" w:pos="1832"/>
+                <w:tab w:val="left" w:pos="2748"/>
+                <w:tab w:val="left" w:pos="3664"/>
+                <w:tab w:val="left" w:pos="4580"/>
+                <w:tab w:val="left" w:pos="5496"/>
+                <w:tab w:val="left" w:pos="6412"/>
+                <w:tab w:val="left" w:pos="7328"/>
+                <w:tab w:val="left" w:pos="8244"/>
+                <w:tab w:val="left" w:pos="9160"/>
+                <w:tab w:val="left" w:pos="10076"/>
+                <w:tab w:val="left" w:pos="10992"/>
+                <w:tab w:val="left" w:pos="11908"/>
+                <w:tab w:val="left" w:pos="12824"/>
+                <w:tab w:val="left" w:pos="13740"/>
+                <w:tab w:val="left" w:pos="14656"/>
+              </w:tabs>
+              <w:rPr>
+                <w:rFonts w:eastAsia="Times New Roman" w:cs="Courier New"/>
+                <w:color w:val="000000"/>
+              </w:rPr>
+            </w:pPr>
+          </w:p>
+        </w:tc>
+      </w:tr>
+    </w:tbl>
+    <w:p>
+      <w:pPr>
+        <w:tabs>
+          <w:tab w:val="left" w:pos="916"/>
+          <w:tab w:val="left" w:pos="1832"/>
+          <w:tab w:val="left" w:pos="2748"/>
+          <w:tab w:val="left" w:pos="3664"/>
+          <w:tab w:val="left" w:pos="4580"/>
+          <w:tab w:val="left" w:pos="5496"/>
+          <w:tab w:val="left" w:pos="6412"/>
+          <w:tab w:val="left" w:pos="7328"/>
+          <w:tab w:val="left" w:pos="8244"/>
+          <w:tab w:val="left" w:pos="9160"/>
+          <w:tab w:val="left" w:pos="10076"/>
+          <w:tab w:val="left" w:pos="10992"/>
+          <w:tab w:val="left" w:pos="11908"/>
+          <w:tab w:val="left" w:pos="12824"/>
+          <w:tab w:val="left" w:pos="13740"/>
+          <w:tab w:val="left" w:pos="14656"/>
+        </w:tabs>
+        <w:spacing w:after="0" w:line="240" w:lineRule="auto"/>
+        <w:ind w:left="360"/>
+        <w:rPr>
+          <w:rFonts w:eastAsia="Times New Roman" w:cs="Courier New"/>
+          <w:color w:val="000000"/>
+        </w:rPr>
+      </w:pPr>
+    </w:p>
     <w:sectPr>
-      <w:headerReference w:type="even" r:id="rId10"/>
-      <w:headerReference w:type="default" r:id="rId11"/>
-      <w:footerReference w:type="default" r:id="rId12"/>
-      <w:headerReference w:type="first" r:id="rId13"/>
+      <w:headerReference w:type="even" r:id="rId9"/>
+      <w:headerReference w:type="default" r:id="rId10"/>
+      <w:footerReference w:type="default" r:id="rId11"/>
+      <w:headerReference w:type="first" r:id="rId12"/>
       <w:pgSz w:w="11906" w:h="16838"/>
       <w:pgMar w:top="1440" w:right="1440" w:bottom="1440" w:left="1440" w:header="708" w:footer="708" w:gutter="0"/>
       <w:cols w:space="708"/>
@@ -1238,8 +3007,21 @@
             <w:t xml:space="preserve"> </w:t>
           </w:r>
           <w:r>
-            <w:t xml:space="preserve"> Piyush Vijayvargiya</w:t>
+            <w:t xml:space="preserve"> </w:t>
           </w:r>
+          <w:proofErr w:type="spellStart"/>
+          <w:r>
+            <w:t>Piyush</w:t>
+          </w:r>
+          <w:proofErr w:type="spellEnd"/>
+          <w:r>
+            <w:t xml:space="preserve"> </w:t>
+          </w:r>
+          <w:proofErr w:type="spellStart"/>
+          <w:r>
+            <w:t>Vijayvargiya</w:t>
+          </w:r>
+          <w:proofErr w:type="spellEnd"/>
           <w:r>
             <w:t xml:space="preserve">, 9039901842. </w:t>
           </w:r>
@@ -1618,7 +3400,7 @@
         <v:path o:extrusionok="f" gradientshapeok="t" o:connecttype="rect"/>
         <o:lock v:ext="edit" aspectratio="t"/>
       </v:shapetype>
-      <v:shape id="_x0000_i1032" type="#_x0000_t75" style="width:11.5pt;height:11.5pt" o:bullet="t">
+      <v:shape id="_x0000_i1047" type="#_x0000_t75" style="width:11.5pt;height:11.5pt" o:bullet="t">
         <v:imagedata r:id="rId1" o:title="msoA849"/>
       </v:shape>
     </w:pict>
@@ -4491,6 +6273,119 @@
     </w:lvl>
   </w:abstractNum>
   <w:abstractNum w:abstractNumId="27">
+    <w:nsid w:val="5D844855"/>
+    <w:multiLevelType w:val="hybridMultilevel"/>
+    <w:tmpl w:val="489C198C"/>
+    <w:lvl w:ilvl="0" w:tplc="40090001">
+      <w:start w:val="1"/>
+      <w:numFmt w:val="bullet"/>
+      <w:lvlText w:val=""/>
+      <w:lvlJc w:val="left"/>
+      <w:pPr>
+        <w:ind w:left="1080" w:hanging="360"/>
+      </w:pPr>
+      <w:rPr>
+        <w:rFonts w:ascii="Symbol" w:hAnsi="Symbol" w:hint="default"/>
+      </w:rPr>
+    </w:lvl>
+    <w:lvl w:ilvl="1" w:tplc="40090003" w:tentative="1">
+      <w:start w:val="1"/>
+      <w:numFmt w:val="bullet"/>
+      <w:lvlText w:val="o"/>
+      <w:lvlJc w:val="left"/>
+      <w:pPr>
+        <w:ind w:left="1800" w:hanging="360"/>
+      </w:pPr>
+      <w:rPr>
+        <w:rFonts w:ascii="Courier New" w:hAnsi="Courier New" w:cs="Courier New" w:hint="default"/>
+      </w:rPr>
+    </w:lvl>
+    <w:lvl w:ilvl="2" w:tplc="40090005" w:tentative="1">
+      <w:start w:val="1"/>
+      <w:numFmt w:val="bullet"/>
+      <w:lvlText w:val=""/>
+      <w:lvlJc w:val="left"/>
+      <w:pPr>
+        <w:ind w:left="2520" w:hanging="360"/>
+      </w:pPr>
+      <w:rPr>
+        <w:rFonts w:ascii="Wingdings" w:hAnsi="Wingdings" w:hint="default"/>
+      </w:rPr>
+    </w:lvl>
+    <w:lvl w:ilvl="3" w:tplc="40090001" w:tentative="1">
+      <w:start w:val="1"/>
+      <w:numFmt w:val="bullet"/>
+      <w:lvlText w:val=""/>
+      <w:lvlJc w:val="left"/>
+      <w:pPr>
+        <w:ind w:left="3240" w:hanging="360"/>
+      </w:pPr>
+      <w:rPr>
+        <w:rFonts w:ascii="Symbol" w:hAnsi="Symbol" w:hint="default"/>
+      </w:rPr>
+    </w:lvl>
+    <w:lvl w:ilvl="4" w:tplc="40090003" w:tentative="1">
+      <w:start w:val="1"/>
+      <w:numFmt w:val="bullet"/>
+      <w:lvlText w:val="o"/>
+      <w:lvlJc w:val="left"/>
+      <w:pPr>
+        <w:ind w:left="3960" w:hanging="360"/>
+      </w:pPr>
+      <w:rPr>
+        <w:rFonts w:ascii="Courier New" w:hAnsi="Courier New" w:cs="Courier New" w:hint="default"/>
+      </w:rPr>
+    </w:lvl>
+    <w:lvl w:ilvl="5" w:tplc="40090005" w:tentative="1">
+      <w:start w:val="1"/>
+      <w:numFmt w:val="bullet"/>
+      <w:lvlText w:val=""/>
+      <w:lvlJc w:val="left"/>
+      <w:pPr>
+        <w:ind w:left="4680" w:hanging="360"/>
+      </w:pPr>
+      <w:rPr>
+        <w:rFonts w:ascii="Wingdings" w:hAnsi="Wingdings" w:hint="default"/>
+      </w:rPr>
+    </w:lvl>
+    <w:lvl w:ilvl="6" w:tplc="40090001" w:tentative="1">
+      <w:start w:val="1"/>
+      <w:numFmt w:val="bullet"/>
+      <w:lvlText w:val=""/>
+      <w:lvlJc w:val="left"/>
+      <w:pPr>
+        <w:ind w:left="5400" w:hanging="360"/>
+      </w:pPr>
+      <w:rPr>
+        <w:rFonts w:ascii="Symbol" w:hAnsi="Symbol" w:hint="default"/>
+      </w:rPr>
+    </w:lvl>
+    <w:lvl w:ilvl="7" w:tplc="40090003" w:tentative="1">
+      <w:start w:val="1"/>
+      <w:numFmt w:val="bullet"/>
+      <w:lvlText w:val="o"/>
+      <w:lvlJc w:val="left"/>
+      <w:pPr>
+        <w:ind w:left="6120" w:hanging="360"/>
+      </w:pPr>
+      <w:rPr>
+        <w:rFonts w:ascii="Courier New" w:hAnsi="Courier New" w:cs="Courier New" w:hint="default"/>
+      </w:rPr>
+    </w:lvl>
+    <w:lvl w:ilvl="8" w:tplc="40090005" w:tentative="1">
+      <w:start w:val="1"/>
+      <w:numFmt w:val="bullet"/>
+      <w:lvlText w:val=""/>
+      <w:lvlJc w:val="left"/>
+      <w:pPr>
+        <w:ind w:left="6840" w:hanging="360"/>
+      </w:pPr>
+      <w:rPr>
+        <w:rFonts w:ascii="Wingdings" w:hAnsi="Wingdings" w:hint="default"/>
+      </w:rPr>
+    </w:lvl>
+  </w:abstractNum>
+  <w:abstractNum w:abstractNumId="28">
     <w:nsid w:val="602422B5"/>
     <w:multiLevelType w:val="hybridMultilevel"/>
     <w:tmpl w:val="E4BEFD94"/>
@@ -4603,7 +6498,7 @@
       </w:rPr>
     </w:lvl>
   </w:abstractNum>
-  <w:abstractNum w:abstractNumId="28">
+  <w:abstractNum w:abstractNumId="29">
     <w:nsid w:val="63394EB3"/>
     <w:multiLevelType w:val="hybridMultilevel"/>
     <w:tmpl w:val="9A1A63E8"/>
@@ -4692,7 +6587,7 @@
       </w:pPr>
     </w:lvl>
   </w:abstractNum>
-  <w:abstractNum w:abstractNumId="29">
+  <w:abstractNum w:abstractNumId="30">
     <w:nsid w:val="633B1400"/>
     <w:multiLevelType w:val="hybridMultilevel"/>
     <w:tmpl w:val="EF32D5EC"/>
@@ -4805,7 +6700,7 @@
       </w:rPr>
     </w:lvl>
   </w:abstractNum>
-  <w:abstractNum w:abstractNumId="30">
+  <w:abstractNum w:abstractNumId="31">
     <w:nsid w:val="64793F73"/>
     <w:multiLevelType w:val="hybridMultilevel"/>
     <w:tmpl w:val="C67890BC"/>
@@ -4894,7 +6789,7 @@
       </w:pPr>
     </w:lvl>
   </w:abstractNum>
-  <w:abstractNum w:abstractNumId="31">
+  <w:abstractNum w:abstractNumId="32">
     <w:nsid w:val="6A9950E1"/>
     <w:multiLevelType w:val="hybridMultilevel"/>
     <w:tmpl w:val="0262BC7C"/>
@@ -5007,7 +6902,7 @@
       </w:rPr>
     </w:lvl>
   </w:abstractNum>
-  <w:abstractNum w:abstractNumId="32">
+  <w:abstractNum w:abstractNumId="33">
     <w:nsid w:val="6AEE7694"/>
     <w:multiLevelType w:val="hybridMultilevel"/>
     <w:tmpl w:val="EBA0E1FC"/>
@@ -5119,7 +7014,7 @@
       </w:rPr>
     </w:lvl>
   </w:abstractNum>
-  <w:abstractNum w:abstractNumId="33">
+  <w:abstractNum w:abstractNumId="34">
     <w:nsid w:val="6BD10D27"/>
     <w:multiLevelType w:val="hybridMultilevel"/>
     <w:tmpl w:val="CD688656"/>
@@ -5208,7 +7103,7 @@
       </w:pPr>
     </w:lvl>
   </w:abstractNum>
-  <w:abstractNum w:abstractNumId="34">
+  <w:abstractNum w:abstractNumId="35">
     <w:nsid w:val="6D994F46"/>
     <w:multiLevelType w:val="hybridMultilevel"/>
     <w:tmpl w:val="E5FCAD0A"/>
@@ -5321,7 +7216,120 @@
       </w:rPr>
     </w:lvl>
   </w:abstractNum>
-  <w:abstractNum w:abstractNumId="35">
+  <w:abstractNum w:abstractNumId="36">
+    <w:nsid w:val="70A82151"/>
+    <w:multiLevelType w:val="hybridMultilevel"/>
+    <w:tmpl w:val="8D3C9D46"/>
+    <w:lvl w:ilvl="0" w:tplc="40090001">
+      <w:start w:val="1"/>
+      <w:numFmt w:val="bullet"/>
+      <w:lvlText w:val=""/>
+      <w:lvlJc w:val="left"/>
+      <w:pPr>
+        <w:ind w:left="1080" w:hanging="360"/>
+      </w:pPr>
+      <w:rPr>
+        <w:rFonts w:ascii="Symbol" w:hAnsi="Symbol" w:hint="default"/>
+      </w:rPr>
+    </w:lvl>
+    <w:lvl w:ilvl="1" w:tplc="40090003" w:tentative="1">
+      <w:start w:val="1"/>
+      <w:numFmt w:val="bullet"/>
+      <w:lvlText w:val="o"/>
+      <w:lvlJc w:val="left"/>
+      <w:pPr>
+        <w:ind w:left="1800" w:hanging="360"/>
+      </w:pPr>
+      <w:rPr>
+        <w:rFonts w:ascii="Courier New" w:hAnsi="Courier New" w:cs="Courier New" w:hint="default"/>
+      </w:rPr>
+    </w:lvl>
+    <w:lvl w:ilvl="2" w:tplc="40090005" w:tentative="1">
+      <w:start w:val="1"/>
+      <w:numFmt w:val="bullet"/>
+      <w:lvlText w:val=""/>
+      <w:lvlJc w:val="left"/>
+      <w:pPr>
+        <w:ind w:left="2520" w:hanging="360"/>
+      </w:pPr>
+      <w:rPr>
+        <w:rFonts w:ascii="Wingdings" w:hAnsi="Wingdings" w:hint="default"/>
+      </w:rPr>
+    </w:lvl>
+    <w:lvl w:ilvl="3" w:tplc="40090001" w:tentative="1">
+      <w:start w:val="1"/>
+      <w:numFmt w:val="bullet"/>
+      <w:lvlText w:val=""/>
+      <w:lvlJc w:val="left"/>
+      <w:pPr>
+        <w:ind w:left="3240" w:hanging="360"/>
+      </w:pPr>
+      <w:rPr>
+        <w:rFonts w:ascii="Symbol" w:hAnsi="Symbol" w:hint="default"/>
+      </w:rPr>
+    </w:lvl>
+    <w:lvl w:ilvl="4" w:tplc="40090003" w:tentative="1">
+      <w:start w:val="1"/>
+      <w:numFmt w:val="bullet"/>
+      <w:lvlText w:val="o"/>
+      <w:lvlJc w:val="left"/>
+      <w:pPr>
+        <w:ind w:left="3960" w:hanging="360"/>
+      </w:pPr>
+      <w:rPr>
+        <w:rFonts w:ascii="Courier New" w:hAnsi="Courier New" w:cs="Courier New" w:hint="default"/>
+      </w:rPr>
+    </w:lvl>
+    <w:lvl w:ilvl="5" w:tplc="40090005" w:tentative="1">
+      <w:start w:val="1"/>
+      <w:numFmt w:val="bullet"/>
+      <w:lvlText w:val=""/>
+      <w:lvlJc w:val="left"/>
+      <w:pPr>
+        <w:ind w:left="4680" w:hanging="360"/>
+      </w:pPr>
+      <w:rPr>
+        <w:rFonts w:ascii="Wingdings" w:hAnsi="Wingdings" w:hint="default"/>
+      </w:rPr>
+    </w:lvl>
+    <w:lvl w:ilvl="6" w:tplc="40090001" w:tentative="1">
+      <w:start w:val="1"/>
+      <w:numFmt w:val="bullet"/>
+      <w:lvlText w:val=""/>
+      <w:lvlJc w:val="left"/>
+      <w:pPr>
+        <w:ind w:left="5400" w:hanging="360"/>
+      </w:pPr>
+      <w:rPr>
+        <w:rFonts w:ascii="Symbol" w:hAnsi="Symbol" w:hint="default"/>
+      </w:rPr>
+    </w:lvl>
+    <w:lvl w:ilvl="7" w:tplc="40090003" w:tentative="1">
+      <w:start w:val="1"/>
+      <w:numFmt w:val="bullet"/>
+      <w:lvlText w:val="o"/>
+      <w:lvlJc w:val="left"/>
+      <w:pPr>
+        <w:ind w:left="6120" w:hanging="360"/>
+      </w:pPr>
+      <w:rPr>
+        <w:rFonts w:ascii="Courier New" w:hAnsi="Courier New" w:cs="Courier New" w:hint="default"/>
+      </w:rPr>
+    </w:lvl>
+    <w:lvl w:ilvl="8" w:tplc="40090005" w:tentative="1">
+      <w:start w:val="1"/>
+      <w:numFmt w:val="bullet"/>
+      <w:lvlText w:val=""/>
+      <w:lvlJc w:val="left"/>
+      <w:pPr>
+        <w:ind w:left="6840" w:hanging="360"/>
+      </w:pPr>
+      <w:rPr>
+        <w:rFonts w:ascii="Wingdings" w:hAnsi="Wingdings" w:hint="default"/>
+      </w:rPr>
+    </w:lvl>
+  </w:abstractNum>
+  <w:abstractNum w:abstractNumId="37">
     <w:nsid w:val="715F1813"/>
     <w:multiLevelType w:val="hybridMultilevel"/>
     <w:tmpl w:val="7B2EEFB6"/>
@@ -5434,7 +7442,7 @@
       </w:rPr>
     </w:lvl>
   </w:abstractNum>
-  <w:abstractNum w:abstractNumId="36">
+  <w:abstractNum w:abstractNumId="38">
     <w:nsid w:val="73BB1265"/>
     <w:multiLevelType w:val="hybridMultilevel"/>
     <w:tmpl w:val="9832357E"/>
@@ -5547,7 +7555,7 @@
       </w:rPr>
     </w:lvl>
   </w:abstractNum>
-  <w:abstractNum w:abstractNumId="37">
+  <w:abstractNum w:abstractNumId="39">
     <w:nsid w:val="753E209D"/>
     <w:multiLevelType w:val="hybridMultilevel"/>
     <w:tmpl w:val="AA04085C"/>
@@ -5660,10 +7668,10 @@
       </w:rPr>
     </w:lvl>
   </w:abstractNum>
-  <w:abstractNum w:abstractNumId="38">
+  <w:abstractNum w:abstractNumId="40">
     <w:nsid w:val="76876ECE"/>
     <w:multiLevelType w:val="hybridMultilevel"/>
-    <w:tmpl w:val="BA54A468"/>
+    <w:tmpl w:val="89481972"/>
     <w:lvl w:ilvl="0" w:tplc="40090001">
       <w:start w:val="1"/>
       <w:numFmt w:val="bullet"/>
@@ -5773,7 +7781,7 @@
       </w:rPr>
     </w:lvl>
   </w:abstractNum>
-  <w:abstractNum w:abstractNumId="39">
+  <w:abstractNum w:abstractNumId="41">
     <w:nsid w:val="76D2299B"/>
     <w:multiLevelType w:val="hybridMultilevel"/>
     <w:tmpl w:val="D780FE84"/>
@@ -5886,7 +7894,7 @@
       </w:rPr>
     </w:lvl>
   </w:abstractNum>
-  <w:abstractNum w:abstractNumId="40">
+  <w:abstractNum w:abstractNumId="42">
     <w:nsid w:val="7A567A7C"/>
     <w:multiLevelType w:val="hybridMultilevel"/>
     <w:tmpl w:val="FC38A7B4"/>
@@ -6003,28 +8011,28 @@
     <w:abstractNumId w:val="26"/>
   </w:num>
   <w:num w:numId="2">
-    <w:abstractNumId w:val="31"/>
+    <w:abstractNumId w:val="32"/>
   </w:num>
   <w:num w:numId="3">
     <w:abstractNumId w:val="22"/>
   </w:num>
   <w:num w:numId="4">
-    <w:abstractNumId w:val="32"/>
+    <w:abstractNumId w:val="33"/>
   </w:num>
   <w:num w:numId="5">
-    <w:abstractNumId w:val="37"/>
+    <w:abstractNumId w:val="39"/>
   </w:num>
   <w:num w:numId="6">
-    <w:abstractNumId w:val="35"/>
+    <w:abstractNumId w:val="37"/>
   </w:num>
   <w:num w:numId="7">
     <w:abstractNumId w:val="24"/>
   </w:num>
   <w:num w:numId="8">
-    <w:abstractNumId w:val="27"/>
+    <w:abstractNumId w:val="28"/>
   </w:num>
   <w:num w:numId="9">
-    <w:abstractNumId w:val="36"/>
+    <w:abstractNumId w:val="38"/>
   </w:num>
   <w:num w:numId="10">
     <w:abstractNumId w:val="7"/>
@@ -6051,7 +8059,7 @@
     <w:abstractNumId w:val="1"/>
   </w:num>
   <w:num w:numId="18">
-    <w:abstractNumId w:val="40"/>
+    <w:abstractNumId w:val="42"/>
   </w:num>
   <w:num w:numId="19">
     <w:abstractNumId w:val="2"/>
@@ -6069,7 +8077,7 @@
     <w:abstractNumId w:val="20"/>
   </w:num>
   <w:num w:numId="24">
-    <w:abstractNumId w:val="28"/>
+    <w:abstractNumId w:val="29"/>
   </w:num>
   <w:num w:numId="25">
     <w:abstractNumId w:val="5"/>
@@ -6096,31 +8104,37 @@
     <w:abstractNumId w:val="3"/>
   </w:num>
   <w:num w:numId="33">
-    <w:abstractNumId w:val="34"/>
+    <w:abstractNumId w:val="35"/>
   </w:num>
   <w:num w:numId="34">
-    <w:abstractNumId w:val="30"/>
+    <w:abstractNumId w:val="31"/>
   </w:num>
   <w:num w:numId="35">
     <w:abstractNumId w:val="12"/>
   </w:num>
   <w:num w:numId="36">
-    <w:abstractNumId w:val="39"/>
+    <w:abstractNumId w:val="41"/>
   </w:num>
   <w:num w:numId="37">
-    <w:abstractNumId w:val="33"/>
+    <w:abstractNumId w:val="34"/>
   </w:num>
   <w:num w:numId="38">
     <w:abstractNumId w:val="23"/>
   </w:num>
   <w:num w:numId="39">
-    <w:abstractNumId w:val="29"/>
+    <w:abstractNumId w:val="30"/>
   </w:num>
   <w:num w:numId="40">
     <w:abstractNumId w:val="10"/>
   </w:num>
   <w:num w:numId="41">
-    <w:abstractNumId w:val="38"/>
+    <w:abstractNumId w:val="40"/>
+  </w:num>
+  <w:num w:numId="42">
+    <w:abstractNumId w:val="36"/>
+  </w:num>
+  <w:num w:numId="43">
+    <w:abstractNumId w:val="27"/>
   </w:num>
 </w:numbering>
 </file>
